--- a/musicGenres-Project.docx
+++ b/musicGenres-Project.docx
@@ -38,7 +38,155 @@
           <w:sz w:val="24"/>
           <w:szCs w:val="24"/>
         </w:rPr>
-        <w:t>Websites ‘everymetalband.com’ and ‘everypunkband.com’ and a series of youtube videos.</w:t>
+        <w:t>Websites ‘</w:t>
+      </w:r>
+      <w:r>
+        <w:rPr>
+          <w:sz w:val="24"/>
+          <w:szCs w:val="24"/>
+        </w:rPr>
+        <w:t>wikimetalvis</w:t>
+      </w:r>
+      <w:r>
+        <w:rPr>
+          <w:sz w:val="24"/>
+          <w:szCs w:val="24"/>
+        </w:rPr>
+        <w:t xml:space="preserve">.com’ and </w:t>
+      </w:r>
+      <w:r>
+        <w:rPr>
+          <w:sz w:val="24"/>
+          <w:szCs w:val="24"/>
+        </w:rPr>
+        <w:t>‘wikipunkvis</w:t>
+      </w:r>
+      <w:r>
+        <w:rPr>
+          <w:sz w:val="24"/>
+          <w:szCs w:val="24"/>
+        </w:rPr>
+        <w:t>.com’ and a series of youtube videos.</w:t>
+      </w:r>
+    </w:p>
+    <w:p>
+      <w:pPr>
+        <w:pStyle w:val="ListParagraph"/>
+        <w:numPr>
+          <w:ilvl w:val="1"/>
+          <w:numId w:val="1"/>
+        </w:numPr>
+        <w:rPr>
+          <w:sz w:val="24"/>
+          <w:szCs w:val="24"/>
+        </w:rPr>
+      </w:pPr>
+      <w:r>
+        <w:rPr>
+          <w:sz w:val="24"/>
+          <w:szCs w:val="24"/>
+        </w:rPr>
+        <w:t>Aim for about 4-5K bands (1:20 metal-archives)</w:t>
+      </w:r>
+    </w:p>
+    <w:p>
+      <w:pPr>
+        <w:pStyle w:val="ListParagraph"/>
+        <w:numPr>
+          <w:ilvl w:val="1"/>
+          <w:numId w:val="1"/>
+        </w:numPr>
+        <w:rPr>
+          <w:sz w:val="24"/>
+          <w:szCs w:val="24"/>
+        </w:rPr>
+      </w:pPr>
+      <w:r>
+        <w:rPr>
+          <w:sz w:val="24"/>
+          <w:szCs w:val="24"/>
+        </w:rPr>
+        <w:t xml:space="preserve">METAL ONLY: </w:t>
+      </w:r>
+    </w:p>
+    <w:p>
+      <w:pPr>
+        <w:pStyle w:val="ListParagraph"/>
+        <w:numPr>
+          <w:ilvl w:val="1"/>
+          <w:numId w:val="1"/>
+        </w:numPr>
+        <w:rPr>
+          <w:sz w:val="24"/>
+          <w:szCs w:val="24"/>
+        </w:rPr>
+      </w:pPr>
+      <w:r>
+        <w:rPr>
+          <w:sz w:val="24"/>
+          <w:szCs w:val="24"/>
+        </w:rPr>
+        <w:t>For Punk: Research (??) starting with YouTube Documentaries (Punk Victoria(lists canadian bands with years active), Minnesota, New York etc)</w:t>
+      </w:r>
+    </w:p>
+    <w:p>
+      <w:pPr>
+        <w:pStyle w:val="ListParagraph"/>
+        <w:numPr>
+          <w:ilvl w:val="0"/>
+          <w:numId w:val="1"/>
+        </w:numPr>
+        <w:rPr>
+          <w:sz w:val="24"/>
+          <w:szCs w:val="24"/>
+        </w:rPr>
+      </w:pPr>
+      <w:r>
+        <w:rPr>
+          <w:sz w:val="24"/>
+          <w:szCs w:val="24"/>
+        </w:rPr>
+        <w:t>CURRENT</w:t>
+      </w:r>
+    </w:p>
+    <w:p>
+      <w:pPr>
+        <w:pStyle w:val="ListParagraph"/>
+        <w:numPr>
+          <w:ilvl w:val="1"/>
+          <w:numId w:val="1"/>
+        </w:numPr>
+        <w:rPr>
+          <w:sz w:val="24"/>
+          <w:szCs w:val="24"/>
+        </w:rPr>
+      </w:pPr>
+      <w:r>
+        <w:rPr>
+          <w:sz w:val="24"/>
+          <w:szCs w:val="24"/>
+        </w:rPr>
+        <w:t>457 thrash bands and 511 black bands with logos and photos</w:t>
+      </w:r>
+    </w:p>
+    <w:p>
+      <w:pPr>
+        <w:pStyle w:val="ListParagraph"/>
+        <w:numPr>
+          <w:ilvl w:val="1"/>
+          <w:numId w:val="1"/>
+        </w:numPr>
+        <w:rPr>
+          <w:sz w:val="24"/>
+          <w:szCs w:val="24"/>
+        </w:rPr>
+      </w:pPr>
+      <w:r>
+        <w:rPr>
+          <w:sz w:val="24"/>
+          <w:szCs w:val="24"/>
+        </w:rPr>
+        <w:t>Prototyping maps</w:t>
       </w:r>
     </w:p>
     <w:p>
@@ -78,14 +226,12 @@
         <w:rPr>
           <w:sz w:val="24"/>
           <w:szCs w:val="24"/>
-          <w:highlight w:val="yellow"/>
-        </w:rPr>
-      </w:pPr>
-      <w:r>
-        <w:rPr>
-          <w:sz w:val="24"/>
-          <w:szCs w:val="24"/>
-          <w:highlight w:val="yellow"/>
+        </w:rPr>
+      </w:pPr>
+      <w:r>
+        <w:rPr>
+          <w:sz w:val="24"/>
+          <w:szCs w:val="24"/>
         </w:rPr>
         <w:t>Design and implement ‘add to map’ and ‘remove from map’ animations.</w:t>
       </w:r>
@@ -136,6 +282,27 @@
           <w:szCs w:val="24"/>
         </w:rPr>
         <w:t>Plus collect band svgs</w:t>
+      </w:r>
+      <w:r>
+        <w:rPr>
+          <w:sz w:val="24"/>
+          <w:szCs w:val="24"/>
+        </w:rPr>
+        <w:t xml:space="preserve"> (prob. not needed now</w:t>
+      </w:r>
+      <w:r>
+        <w:rPr>
+          <w:sz w:val="24"/>
+          <w:szCs w:val="24"/>
+        </w:rPr>
+        <w:t xml:space="preserve"> as have logos</w:t>
+      </w:r>
+      <w:r>
+        <w:rPr>
+          <w:sz w:val="24"/>
+          <w:szCs w:val="24"/>
+        </w:rPr>
+        <w:t>)</w:t>
       </w:r>
     </w:p>
     <w:p>
@@ -201,6 +368,7 @@
         <w:rPr>
           <w:sz w:val="24"/>
           <w:szCs w:val="24"/>
+          <w:highlight w:val="yellow"/>
           <w:u w:val="single"/>
         </w:rPr>
       </w:pPr>
@@ -208,6 +376,7 @@
         <w:rPr>
           <w:sz w:val="24"/>
           <w:szCs w:val="24"/>
+          <w:highlight w:val="yellow"/>
           <w:u w:val="single"/>
         </w:rPr>
         <w:t>Get data from wiki</w:t>
@@ -221,16 +390,26 @@
           <w:numId w:val="1"/>
         </w:numPr>
         <w:rPr>
-          <w:sz w:val="24"/>
-          <w:szCs w:val="24"/>
-        </w:rPr>
-      </w:pPr>
-      <w:r>
-        <w:rPr>
-          <w:sz w:val="24"/>
-          <w:szCs w:val="24"/>
-        </w:rPr>
-        <w:t>Clean up attributes in ‘thrash’</w:t>
+          <w:strike/>
+          <w:sz w:val="24"/>
+          <w:szCs w:val="24"/>
+        </w:rPr>
+      </w:pPr>
+      <w:r>
+        <w:rPr>
+          <w:strike/>
+          <w:sz w:val="24"/>
+          <w:szCs w:val="24"/>
+        </w:rPr>
+        <w:t>THRASH missed nations (not in nationality page)</w:t>
+      </w:r>
+      <w:r>
+        <w:rPr>
+          <w:strike/>
+          <w:sz w:val="24"/>
+          <w:szCs w:val="24"/>
+        </w:rPr>
+        <w:t xml:space="preserve"> </w:t>
       </w:r>
     </w:p>
     <w:p>
@@ -241,16 +420,18 @@
           <w:numId w:val="1"/>
         </w:numPr>
         <w:rPr>
-          <w:sz w:val="24"/>
-          <w:szCs w:val="24"/>
-        </w:rPr>
-      </w:pPr>
-      <w:r>
-        <w:rPr>
-          <w:sz w:val="24"/>
-          <w:szCs w:val="24"/>
-        </w:rPr>
-        <w:t>Ensure no duplicates in categories.</w:t>
+          <w:strike/>
+          <w:sz w:val="24"/>
+          <w:szCs w:val="24"/>
+        </w:rPr>
+      </w:pPr>
+      <w:r>
+        <w:rPr>
+          <w:strike/>
+          <w:sz w:val="24"/>
+          <w:szCs w:val="24"/>
+        </w:rPr>
+        <w:t>Scrape BLACK METAL</w:t>
       </w:r>
     </w:p>
     <w:p>
@@ -330,21 +511,7 @@
           <w:sz w:val="24"/>
           <w:szCs w:val="24"/>
         </w:rPr>
-        <w:t xml:space="preserve">*Scrape NU </w:t>
-      </w:r>
-      <w:r>
-        <w:rPr>
-          <w:sz w:val="24"/>
-          <w:szCs w:val="24"/>
-        </w:rPr>
-        <w:t>M</w:t>
-      </w:r>
-      <w:r>
-        <w:rPr>
-          <w:sz w:val="24"/>
-          <w:szCs w:val="24"/>
-        </w:rPr>
-        <w:t>ETAL and INDUSTRIAL METAL</w:t>
+        <w:t>Scrape SPEED METAL</w:t>
       </w:r>
     </w:p>
     <w:p>
@@ -364,7 +531,27 @@
           <w:sz w:val="24"/>
           <w:szCs w:val="24"/>
         </w:rPr>
-        <w:t>** Scrape ALL PUNK Genres</w:t>
+        <w:t>*Scrape INDUSTRIAL METAL</w:t>
+      </w:r>
+    </w:p>
+    <w:p>
+      <w:pPr>
+        <w:pStyle w:val="ListParagraph"/>
+        <w:numPr>
+          <w:ilvl w:val="1"/>
+          <w:numId w:val="1"/>
+        </w:numPr>
+        <w:rPr>
+          <w:sz w:val="24"/>
+          <w:szCs w:val="24"/>
+        </w:rPr>
+      </w:pPr>
+      <w:r>
+        <w:rPr>
+          <w:sz w:val="24"/>
+          <w:szCs w:val="24"/>
+        </w:rPr>
+        <w:t>Review wiki for the exact genres</w:t>
       </w:r>
     </w:p>
     <w:p>
@@ -475,14 +662,30 @@
           <w:szCs w:val="24"/>
         </w:rPr>
       </w:pPr>
-      <w:hyperlink r:id="rId6" w:history="1">
+      <w:hyperlink r:id="rId6" w:anchor="python" w:history="1">
         <w:r>
           <w:rPr>
             <w:rStyle w:val="Hyperlink"/>
             <w:sz w:val="24"/>
             <w:szCs w:val="24"/>
           </w:rPr>
-          <w:t>https://datahub.io/core/geo-countries#python</w:t>
+          <w:t>https://datahub.io/core/geo-countries#pyth</w:t>
+        </w:r>
+        <w:r>
+          <w:rPr>
+            <w:rStyle w:val="Hyperlink"/>
+            <w:sz w:val="24"/>
+            <w:szCs w:val="24"/>
+          </w:rPr>
+          <w:t>o</w:t>
+        </w:r>
+        <w:r>
+          <w:rPr>
+            <w:rStyle w:val="Hyperlink"/>
+            <w:sz w:val="24"/>
+            <w:szCs w:val="24"/>
+          </w:rPr>
+          <w:t>n</w:t>
         </w:r>
       </w:hyperlink>
     </w:p>
@@ -1125,6 +1328,18 @@
       <w:shd w:val="clear" w:color="auto" w:fill="E1DFDD"/>
     </w:rPr>
   </w:style>
+  <w:style w:type="character" w:styleId="FollowedHyperlink">
+    <w:name w:val="FollowedHyperlink"/>
+    <w:basedOn w:val="DefaultParagraphFont"/>
+    <w:uiPriority w:val="99"/>
+    <w:semiHidden/>
+    <w:unhideWhenUsed/>
+    <w:rsid w:val="00F207AD"/>
+    <w:rPr>
+      <w:color w:val="954F72" w:themeColor="followedHyperlink"/>
+      <w:u w:val="single"/>
+    </w:rPr>
+  </w:style>
 </w:styles>
 </file>
 

--- a/musicGenres-Project.docx
+++ b/musicGenres-Project.docx
@@ -1,6 +1,6 @@
 
 <file path=word/document.xml><?xml version="1.0" encoding="utf-8"?>
-<w:document xmlns:wpc="http://schemas.microsoft.com/office/word/2010/wordprocessingCanvas" xmlns:cx="http://schemas.microsoft.com/office/drawing/2014/chartex" xmlns:cx1="http://schemas.microsoft.com/office/drawing/2015/9/8/chartex" xmlns:cx2="http://schemas.microsoft.com/office/drawing/2015/10/21/chartex" xmlns:cx3="http://schemas.microsoft.com/office/drawing/2016/5/9/chartex" xmlns:cx4="http://schemas.microsoft.com/office/drawing/2016/5/10/chartex" xmlns:cx5="http://schemas.microsoft.com/office/drawing/2016/5/11/chartex" xmlns:cx6="http://schemas.microsoft.com/office/drawing/2016/5/12/chartex" xmlns:cx7="http://schemas.microsoft.com/office/drawing/2016/5/13/chartex" xmlns:cx8="http://schemas.microsoft.com/office/drawing/2016/5/14/chartex" xmlns:mc="http://schemas.openxmlformats.org/markup-compatibility/2006" xmlns:aink="http://schemas.microsoft.com/office/drawing/2016/ink" xmlns:am3d="http://schemas.microsoft.com/office/drawing/2017/model3d" xmlns:o="urn:schemas-microsoft-com:office:office" xmlns:oel="http://schemas.microsoft.com/office/2019/extlst" xmlns:r="http://schemas.openxmlformats.org/officeDocument/2006/relationships" xmlns:m="http://schemas.openxmlformats.org/officeDocument/2006/math" xmlns:v="urn:schemas-microsoft-com:vml" xmlns:wp14="http://schemas.microsoft.com/office/word/2010/wordprocessingDrawing" xmlns:wp="http://schemas.openxmlformats.org/drawingml/2006/wordprocessingDrawing" xmlns:w10="urn:schemas-microsoft-com:office:word" xmlns:w="http://schemas.openxmlformats.org/wordprocessingml/2006/main" xmlns:w14="http://schemas.microsoft.com/office/word/2010/wordml" xmlns:w15="http://schemas.microsoft.com/office/word/2012/wordml" xmlns:w16cex="http://schemas.microsoft.com/office/word/2018/wordml/cex" xmlns:w16cid="http://schemas.microsoft.com/office/word/2016/wordml/cid" xmlns:w16="http://schemas.microsoft.com/office/word/2018/wordml" xmlns:w16sdtdh="http://schemas.microsoft.com/office/word/2020/wordml/sdtdatahash" xmlns:w16se="http://schemas.microsoft.com/office/word/2015/wordml/symex" xmlns:wpg="http://schemas.microsoft.com/office/word/2010/wordprocessingGroup" xmlns:wpi="http://schemas.microsoft.com/office/word/2010/wordprocessingInk" xmlns:wne="http://schemas.microsoft.com/office/word/2006/wordml" xmlns:wps="http://schemas.microsoft.com/office/word/2010/wordprocessingShape" mc:Ignorable="w14 w15 w16se w16cid w16 w16cex w16sdtdh wp14">
+<w:document xmlns:ve="http://schemas.openxmlformats.org/markup-compatibility/2006" xmlns:o="urn:schemas-microsoft-com:office:office" xmlns:r="http://schemas.openxmlformats.org/officeDocument/2006/relationships" xmlns:m="http://schemas.openxmlformats.org/officeDocument/2006/math" xmlns:v="urn:schemas-microsoft-com:vml" xmlns:wp="http://schemas.openxmlformats.org/drawingml/2006/wordprocessingDrawing" xmlns:w10="urn:schemas-microsoft-com:office:word" xmlns:w="http://schemas.openxmlformats.org/wordprocessingml/2006/main" xmlns:wne="http://schemas.microsoft.com/office/word/2006/wordml">
   <w:body>
     <w:p>
       <w:pPr>
@@ -18,8 +18,1281 @@
           <w:sz w:val="28"/>
           <w:szCs w:val="28"/>
         </w:rPr>
-        <w:t>Music Genres Project</w:t>
-      </w:r>
+        <w:t>Metal Maps YouTube Project</w:t>
+      </w:r>
+    </w:p>
+    <w:p>
+      <w:pPr>
+        <w:pStyle w:val="ListParagraph"/>
+        <w:numPr>
+          <w:ilvl w:val="0"/>
+          <w:numId w:val="4"/>
+        </w:numPr>
+        <w:rPr>
+          <w:b/>
+          <w:bCs/>
+          <w:sz w:val="28"/>
+          <w:szCs w:val="28"/>
+        </w:rPr>
+      </w:pPr>
+      <w:r>
+        <w:rPr>
+          <w:bCs/>
+          <w:sz w:val="28"/>
+          <w:szCs w:val="28"/>
+        </w:rPr>
+        <w:t>Genres remaining: Death, Speed, Power, Heavy, Groove, All</w:t>
+      </w:r>
+    </w:p>
+    <w:p>
+      <w:pPr>
+        <w:rPr>
+          <w:b/>
+          <w:bCs/>
+          <w:sz w:val="28"/>
+          <w:szCs w:val="28"/>
+        </w:rPr>
+      </w:pPr>
+    </w:p>
+    <w:p>
+      <w:pPr>
+        <w:rPr>
+          <w:b/>
+          <w:bCs/>
+          <w:sz w:val="28"/>
+          <w:szCs w:val="28"/>
+        </w:rPr>
+      </w:pPr>
+      <w:r>
+        <w:rPr>
+          <w:b/>
+          <w:bCs/>
+          <w:sz w:val="28"/>
+          <w:szCs w:val="28"/>
+        </w:rPr>
+        <w:t>Data Processing (every genre)</w:t>
+      </w:r>
+    </w:p>
+    <w:p>
+      <w:pPr>
+        <w:rPr>
+          <w:b/>
+          <w:bCs/>
+          <w:sz w:val="28"/>
+          <w:szCs w:val="28"/>
+        </w:rPr>
+      </w:pPr>
+      <w:r>
+        <w:rPr>
+          <w:b/>
+          <w:bCs/>
+          <w:sz w:val="28"/>
+          <w:szCs w:val="28"/>
+        </w:rPr>
+        <w:t>STEP 1</w:t>
+      </w:r>
+    </w:p>
+    <w:p>
+      <w:pPr>
+        <w:pStyle w:val="ListParagraph"/>
+        <w:numPr>
+          <w:ilvl w:val="0"/>
+          <w:numId w:val="2"/>
+        </w:numPr>
+        <w:rPr>
+          <w:bCs/>
+          <w:sz w:val="28"/>
+          <w:szCs w:val="28"/>
+        </w:rPr>
+      </w:pPr>
+      <w:r>
+        <w:rPr>
+          <w:bCs/>
+          <w:i/>
+          <w:sz w:val="28"/>
+          <w:szCs w:val="28"/>
+        </w:rPr>
+        <w:t>metal-archives-scrape-</w:t>
+      </w:r>
+      <w:proofErr w:type="spellStart"/>
+      <w:r>
+        <w:rPr>
+          <w:bCs/>
+          <w:i/>
+          <w:sz w:val="28"/>
+          <w:szCs w:val="28"/>
+        </w:rPr>
+        <w:t>thrash.ipynb</w:t>
+      </w:r>
+      <w:proofErr w:type="spellEnd"/>
+    </w:p>
+    <w:p>
+      <w:pPr>
+        <w:pStyle w:val="ListParagraph"/>
+        <w:numPr>
+          <w:ilvl w:val="0"/>
+          <w:numId w:val="2"/>
+        </w:numPr>
+        <w:rPr>
+          <w:bCs/>
+        </w:rPr>
+      </w:pPr>
+      <w:r>
+        <w:rPr>
+          <w:bCs/>
+        </w:rPr>
+        <w:t xml:space="preserve">Get the links for every genre. Search from the genre’s page and scrape every band (name, genres, </w:t>
+      </w:r>
+      <w:proofErr w:type="gramStart"/>
+      <w:r>
+        <w:rPr>
+          <w:bCs/>
+        </w:rPr>
+        <w:t>link</w:t>
+      </w:r>
+      <w:proofErr w:type="gramEnd"/>
+      <w:r>
+        <w:rPr>
+          <w:bCs/>
+        </w:rPr>
+        <w:t xml:space="preserve">). </w:t>
+      </w:r>
+    </w:p>
+    <w:p>
+      <w:pPr>
+        <w:pStyle w:val="ListParagraph"/>
+        <w:numPr>
+          <w:ilvl w:val="1"/>
+          <w:numId w:val="2"/>
+        </w:numPr>
+        <w:rPr>
+          <w:b/>
+          <w:bCs/>
+        </w:rPr>
+      </w:pPr>
+      <w:r>
+        <w:rPr>
+          <w:b/>
+          <w:bCs/>
+        </w:rPr>
+        <w:t>thrash</w:t>
+      </w:r>
+      <w:r>
+        <w:rPr>
+          <w:b/>
+          <w:bCs/>
+        </w:rPr>
+        <w:t>-bands-</w:t>
+      </w:r>
+      <w:proofErr w:type="spellStart"/>
+      <w:r>
+        <w:rPr>
+          <w:b/>
+          <w:bCs/>
+        </w:rPr>
+        <w:t>links.json</w:t>
+      </w:r>
+      <w:proofErr w:type="spellEnd"/>
+      <w:r>
+        <w:rPr>
+          <w:b/>
+          <w:bCs/>
+        </w:rPr>
+        <w:t xml:space="preserve"> </w:t>
+      </w:r>
+    </w:p>
+    <w:p>
+      <w:pPr>
+        <w:pStyle w:val="ListParagraph"/>
+        <w:numPr>
+          <w:ilvl w:val="0"/>
+          <w:numId w:val="2"/>
+        </w:numPr>
+        <w:rPr>
+          <w:bCs/>
+        </w:rPr>
+      </w:pPr>
+      <w:r>
+        <w:rPr>
+          <w:bCs/>
+        </w:rPr>
+        <w:t xml:space="preserve">Then for every link, </w:t>
+      </w:r>
+      <w:proofErr w:type="spellStart"/>
+      <w:r>
+        <w:rPr>
+          <w:bCs/>
+        </w:rPr>
+        <w:t>goto</w:t>
+      </w:r>
+      <w:proofErr w:type="spellEnd"/>
+      <w:r>
+        <w:rPr>
+          <w:bCs/>
+        </w:rPr>
+        <w:t xml:space="preserve"> the page and scrape the band info (@ 2hrs every 5000 on </w:t>
+      </w:r>
+      <w:proofErr w:type="spellStart"/>
+      <w:r>
+        <w:rPr>
+          <w:bCs/>
+        </w:rPr>
+        <w:t>Colab</w:t>
+      </w:r>
+      <w:proofErr w:type="spellEnd"/>
+      <w:r>
+        <w:rPr>
+          <w:bCs/>
+        </w:rPr>
+        <w:t>)</w:t>
+      </w:r>
+    </w:p>
+    <w:p>
+      <w:pPr>
+        <w:pStyle w:val="ListParagraph"/>
+        <w:numPr>
+          <w:ilvl w:val="1"/>
+          <w:numId w:val="2"/>
+        </w:numPr>
+        <w:rPr>
+          <w:b/>
+          <w:bCs/>
+        </w:rPr>
+      </w:pPr>
+      <w:r>
+        <w:rPr>
+          <w:b/>
+          <w:bCs/>
+        </w:rPr>
+        <w:t>thrash</w:t>
+      </w:r>
+      <w:r>
+        <w:rPr>
+          <w:b/>
+          <w:bCs/>
+        </w:rPr>
+        <w:t>-bands-</w:t>
+      </w:r>
+      <w:proofErr w:type="spellStart"/>
+      <w:r>
+        <w:rPr>
+          <w:b/>
+          <w:bCs/>
+        </w:rPr>
+        <w:t>valid.json</w:t>
+      </w:r>
+      <w:proofErr w:type="spellEnd"/>
+    </w:p>
+    <w:p>
+      <w:pPr>
+        <w:rPr>
+          <w:b/>
+          <w:bCs/>
+          <w:sz w:val="28"/>
+          <w:szCs w:val="28"/>
+        </w:rPr>
+      </w:pPr>
+      <w:r>
+        <w:rPr>
+          <w:b/>
+          <w:bCs/>
+          <w:sz w:val="28"/>
+          <w:szCs w:val="28"/>
+        </w:rPr>
+        <w:t>STEP 2</w:t>
+      </w:r>
+    </w:p>
+    <w:p>
+      <w:pPr>
+        <w:pStyle w:val="ListParagraph"/>
+        <w:numPr>
+          <w:ilvl w:val="0"/>
+          <w:numId w:val="3"/>
+        </w:numPr>
+        <w:rPr>
+          <w:bCs/>
+          <w:sz w:val="28"/>
+          <w:szCs w:val="28"/>
+        </w:rPr>
+      </w:pPr>
+      <w:r>
+        <w:rPr>
+          <w:bCs/>
+          <w:i/>
+          <w:sz w:val="28"/>
+          <w:szCs w:val="28"/>
+        </w:rPr>
+        <w:t>thrash</w:t>
+      </w:r>
+      <w:r>
+        <w:rPr>
+          <w:bCs/>
+          <w:i/>
+          <w:sz w:val="28"/>
+          <w:szCs w:val="28"/>
+        </w:rPr>
+        <w:t>-</w:t>
+      </w:r>
+      <w:proofErr w:type="spellStart"/>
+      <w:r>
+        <w:rPr>
+          <w:bCs/>
+          <w:i/>
+          <w:sz w:val="28"/>
+          <w:szCs w:val="28"/>
+        </w:rPr>
+        <w:t>loc</w:t>
+      </w:r>
+      <w:r>
+        <w:rPr>
+          <w:bCs/>
+          <w:i/>
+          <w:sz w:val="28"/>
+          <w:szCs w:val="28"/>
+        </w:rPr>
+        <w:t>.ipynb</w:t>
+      </w:r>
+      <w:proofErr w:type="spellEnd"/>
+    </w:p>
+    <w:p>
+      <w:pPr>
+        <w:pStyle w:val="ListParagraph"/>
+        <w:numPr>
+          <w:ilvl w:val="0"/>
+          <w:numId w:val="3"/>
+        </w:numPr>
+        <w:rPr>
+          <w:bCs/>
+        </w:rPr>
+      </w:pPr>
+      <w:r>
+        <w:rPr>
+          <w:bCs/>
+        </w:rPr>
+        <w:t xml:space="preserve">Get the location details for every </w:t>
+      </w:r>
+      <w:r>
+        <w:rPr>
+          <w:bCs/>
+        </w:rPr>
+        <w:t>valid band. Build up a string replacement list. This is the longest step where errors need to be checked and locations validated. It can take 2 to 3 days for big genres.</w:t>
+      </w:r>
+    </w:p>
+    <w:p>
+      <w:pPr>
+        <w:pStyle w:val="ListParagraph"/>
+        <w:numPr>
+          <w:ilvl w:val="1"/>
+          <w:numId w:val="3"/>
+        </w:numPr>
+        <w:rPr>
+          <w:bCs/>
+        </w:rPr>
+      </w:pPr>
+      <w:r>
+        <w:rPr>
+          <w:b/>
+          <w:bCs/>
+        </w:rPr>
+        <w:t>thrash</w:t>
+      </w:r>
+      <w:r>
+        <w:rPr>
+          <w:b/>
+          <w:bCs/>
+        </w:rPr>
+        <w:t>-bands-valid</w:t>
+      </w:r>
+      <w:r>
+        <w:rPr>
+          <w:b/>
+          <w:bCs/>
+        </w:rPr>
+        <w:t>-</w:t>
+      </w:r>
+      <w:proofErr w:type="spellStart"/>
+      <w:r>
+        <w:rPr>
+          <w:b/>
+          <w:bCs/>
+        </w:rPr>
+        <w:t>loc</w:t>
+      </w:r>
+      <w:r>
+        <w:rPr>
+          <w:b/>
+          <w:bCs/>
+        </w:rPr>
+        <w:t>.json</w:t>
+      </w:r>
+      <w:proofErr w:type="spellEnd"/>
+    </w:p>
+    <w:p>
+      <w:pPr>
+        <w:rPr>
+          <w:b/>
+          <w:bCs/>
+          <w:sz w:val="28"/>
+          <w:szCs w:val="28"/>
+        </w:rPr>
+      </w:pPr>
+      <w:r>
+        <w:rPr>
+          <w:b/>
+          <w:bCs/>
+          <w:sz w:val="28"/>
+          <w:szCs w:val="28"/>
+        </w:rPr>
+        <w:t>STEP 3</w:t>
+      </w:r>
+    </w:p>
+    <w:p>
+      <w:pPr>
+        <w:pStyle w:val="ListParagraph"/>
+        <w:numPr>
+          <w:ilvl w:val="0"/>
+          <w:numId w:val="3"/>
+        </w:numPr>
+        <w:rPr>
+          <w:bCs/>
+          <w:sz w:val="28"/>
+          <w:szCs w:val="28"/>
+        </w:rPr>
+      </w:pPr>
+      <w:r>
+        <w:rPr>
+          <w:bCs/>
+          <w:i/>
+          <w:sz w:val="28"/>
+          <w:szCs w:val="28"/>
+        </w:rPr>
+        <w:t>thrash</w:t>
+      </w:r>
+      <w:r>
+        <w:rPr>
+          <w:bCs/>
+          <w:i/>
+          <w:sz w:val="28"/>
+          <w:szCs w:val="28"/>
+        </w:rPr>
+        <w:t>-year-</w:t>
+      </w:r>
+      <w:proofErr w:type="spellStart"/>
+      <w:r>
+        <w:rPr>
+          <w:bCs/>
+          <w:i/>
+          <w:sz w:val="28"/>
+          <w:szCs w:val="28"/>
+        </w:rPr>
+        <w:t>origin.</w:t>
+      </w:r>
+      <w:r>
+        <w:rPr>
+          <w:bCs/>
+          <w:i/>
+          <w:sz w:val="28"/>
+          <w:szCs w:val="28"/>
+        </w:rPr>
+        <w:t>ipynb</w:t>
+      </w:r>
+      <w:proofErr w:type="spellEnd"/>
+    </w:p>
+    <w:p>
+      <w:pPr>
+        <w:pStyle w:val="ListParagraph"/>
+        <w:numPr>
+          <w:ilvl w:val="0"/>
+          <w:numId w:val="3"/>
+        </w:numPr>
+        <w:rPr>
+          <w:bCs/>
+        </w:rPr>
+      </w:pPr>
+      <w:r>
+        <w:rPr>
+          <w:bCs/>
+        </w:rPr>
+        <w:t xml:space="preserve">Process the origin string and add regions details using </w:t>
+      </w:r>
+      <w:r>
+        <w:rPr>
+          <w:bCs/>
+          <w:i/>
+        </w:rPr>
+        <w:t>us-</w:t>
+      </w:r>
+      <w:proofErr w:type="spellStart"/>
+      <w:r>
+        <w:rPr>
+          <w:bCs/>
+          <w:i/>
+        </w:rPr>
+        <w:t>data.json</w:t>
+      </w:r>
+      <w:proofErr w:type="spellEnd"/>
+      <w:r>
+        <w:rPr>
+          <w:bCs/>
+          <w:i/>
+        </w:rPr>
+        <w:t xml:space="preserve">. </w:t>
+      </w:r>
+      <w:r>
+        <w:rPr>
+          <w:bCs/>
+        </w:rPr>
+        <w:t>The info for the world regions is collected here.</w:t>
+      </w:r>
+    </w:p>
+    <w:p>
+      <w:pPr>
+        <w:pStyle w:val="ListParagraph"/>
+        <w:numPr>
+          <w:ilvl w:val="1"/>
+          <w:numId w:val="3"/>
+        </w:numPr>
+        <w:rPr>
+          <w:bCs/>
+        </w:rPr>
+      </w:pPr>
+      <w:r>
+        <w:rPr>
+          <w:b/>
+          <w:bCs/>
+        </w:rPr>
+        <w:t>thrash</w:t>
+      </w:r>
+      <w:r>
+        <w:rPr>
+          <w:b/>
+          <w:bCs/>
+        </w:rPr>
+        <w:t>-bands-valid</w:t>
+      </w:r>
+      <w:r>
+        <w:rPr>
+          <w:b/>
+          <w:bCs/>
+        </w:rPr>
+        <w:t>-loc-years-</w:t>
+      </w:r>
+      <w:proofErr w:type="spellStart"/>
+      <w:r>
+        <w:rPr>
+          <w:b/>
+          <w:bCs/>
+        </w:rPr>
+        <w:t>region</w:t>
+      </w:r>
+      <w:r>
+        <w:rPr>
+          <w:b/>
+          <w:bCs/>
+        </w:rPr>
+        <w:t>.json</w:t>
+      </w:r>
+      <w:proofErr w:type="spellEnd"/>
+    </w:p>
+    <w:p>
+      <w:pPr>
+        <w:rPr>
+          <w:b/>
+          <w:bCs/>
+          <w:sz w:val="28"/>
+          <w:szCs w:val="28"/>
+        </w:rPr>
+      </w:pPr>
+      <w:r>
+        <w:rPr>
+          <w:b/>
+          <w:bCs/>
+          <w:sz w:val="28"/>
+          <w:szCs w:val="28"/>
+        </w:rPr>
+        <w:t>STEP 4</w:t>
+      </w:r>
+    </w:p>
+    <w:p>
+      <w:pPr>
+        <w:pStyle w:val="ListParagraph"/>
+        <w:numPr>
+          <w:ilvl w:val="0"/>
+          <w:numId w:val="3"/>
+        </w:numPr>
+        <w:rPr>
+          <w:bCs/>
+          <w:sz w:val="28"/>
+          <w:szCs w:val="28"/>
+        </w:rPr>
+      </w:pPr>
+      <w:r>
+        <w:rPr>
+          <w:bCs/>
+          <w:i/>
+          <w:sz w:val="28"/>
+          <w:szCs w:val="28"/>
+        </w:rPr>
+        <w:t>thrash</w:t>
+      </w:r>
+      <w:r>
+        <w:rPr>
+          <w:bCs/>
+          <w:i/>
+          <w:sz w:val="28"/>
+          <w:szCs w:val="28"/>
+        </w:rPr>
+        <w:t>-score-</w:t>
+      </w:r>
+      <w:proofErr w:type="spellStart"/>
+      <w:r>
+        <w:rPr>
+          <w:bCs/>
+          <w:i/>
+          <w:sz w:val="28"/>
+          <w:szCs w:val="28"/>
+        </w:rPr>
+        <w:t>rank.</w:t>
+      </w:r>
+      <w:r>
+        <w:rPr>
+          <w:bCs/>
+          <w:i/>
+          <w:sz w:val="28"/>
+          <w:szCs w:val="28"/>
+        </w:rPr>
+        <w:t>ipynb</w:t>
+      </w:r>
+      <w:proofErr w:type="spellEnd"/>
+    </w:p>
+    <w:p>
+      <w:pPr>
+        <w:pStyle w:val="ListParagraph"/>
+        <w:numPr>
+          <w:ilvl w:val="0"/>
+          <w:numId w:val="3"/>
+        </w:numPr>
+        <w:rPr>
+          <w:bCs/>
+        </w:rPr>
+      </w:pPr>
+      <w:r>
+        <w:rPr>
+          <w:bCs/>
+        </w:rPr>
+        <w:t>Score and rank each band.  Bands are ranked using a tiered system.  Every ‘map’ can be listed here to view the bands.</w:t>
+      </w:r>
+    </w:p>
+    <w:p>
+      <w:pPr>
+        <w:pStyle w:val="ListParagraph"/>
+        <w:numPr>
+          <w:ilvl w:val="1"/>
+          <w:numId w:val="3"/>
+        </w:numPr>
+        <w:rPr>
+          <w:bCs/>
+        </w:rPr>
+      </w:pPr>
+      <w:r>
+        <w:rPr>
+          <w:b/>
+          <w:bCs/>
+        </w:rPr>
+        <w:t>thrash</w:t>
+      </w:r>
+      <w:r>
+        <w:rPr>
+          <w:b/>
+          <w:bCs/>
+        </w:rPr>
+        <w:t>-bands-valid</w:t>
+      </w:r>
+      <w:r>
+        <w:rPr>
+          <w:b/>
+          <w:bCs/>
+        </w:rPr>
+        <w:t>-loc-years-region-</w:t>
+      </w:r>
+      <w:proofErr w:type="spellStart"/>
+      <w:r>
+        <w:rPr>
+          <w:b/>
+          <w:bCs/>
+        </w:rPr>
+        <w:t>rank</w:t>
+      </w:r>
+      <w:r>
+        <w:rPr>
+          <w:b/>
+          <w:bCs/>
+        </w:rPr>
+        <w:t>.json</w:t>
+      </w:r>
+      <w:proofErr w:type="spellEnd"/>
+    </w:p>
+    <w:p>
+      <w:pPr>
+        <w:pStyle w:val="ListParagraph"/>
+        <w:numPr>
+          <w:ilvl w:val="0"/>
+          <w:numId w:val="3"/>
+        </w:numPr>
+        <w:rPr>
+          <w:bCs/>
+        </w:rPr>
+      </w:pPr>
+      <w:r>
+        <w:rPr>
+          <w:bCs/>
+        </w:rPr>
+        <w:t xml:space="preserve">Filter each band for the top </w:t>
+      </w:r>
+      <w:r>
+        <w:rPr>
+          <w:bCs/>
+        </w:rPr>
+        <w:t>x bands in each local region.</w:t>
+      </w:r>
+    </w:p>
+    <w:p>
+      <w:pPr>
+        <w:pStyle w:val="ListParagraph"/>
+        <w:numPr>
+          <w:ilvl w:val="1"/>
+          <w:numId w:val="3"/>
+        </w:numPr>
+        <w:rPr>
+          <w:bCs/>
+        </w:rPr>
+      </w:pPr>
+      <w:r>
+        <w:rPr>
+          <w:b/>
+          <w:bCs/>
+        </w:rPr>
+        <w:t>thrash</w:t>
+      </w:r>
+      <w:r>
+        <w:rPr>
+          <w:b/>
+          <w:bCs/>
+        </w:rPr>
+        <w:t>-bands-</w:t>
+      </w:r>
+      <w:r>
+        <w:rPr>
+          <w:b/>
+          <w:bCs/>
+        </w:rPr>
+        <w:t>top-bands</w:t>
+      </w:r>
+      <w:r>
+        <w:rPr>
+          <w:b/>
+          <w:bCs/>
+        </w:rPr>
+        <w:t>-</w:t>
+      </w:r>
+      <w:proofErr w:type="spellStart"/>
+      <w:r>
+        <w:rPr>
+          <w:b/>
+          <w:bCs/>
+        </w:rPr>
+        <w:t>rank</w:t>
+      </w:r>
+      <w:r>
+        <w:rPr>
+          <w:b/>
+          <w:bCs/>
+        </w:rPr>
+        <w:t>.json</w:t>
+      </w:r>
+      <w:proofErr w:type="spellEnd"/>
+    </w:p>
+    <w:p>
+      <w:pPr>
+        <w:rPr>
+          <w:b/>
+          <w:bCs/>
+          <w:sz w:val="28"/>
+          <w:szCs w:val="28"/>
+        </w:rPr>
+      </w:pPr>
+      <w:r>
+        <w:rPr>
+          <w:b/>
+          <w:bCs/>
+          <w:sz w:val="28"/>
+          <w:szCs w:val="28"/>
+        </w:rPr>
+        <w:t>STEP 5</w:t>
+      </w:r>
+    </w:p>
+    <w:p>
+      <w:pPr>
+        <w:pStyle w:val="ListParagraph"/>
+        <w:numPr>
+          <w:ilvl w:val="0"/>
+          <w:numId w:val="3"/>
+        </w:numPr>
+        <w:rPr>
+          <w:bCs/>
+          <w:sz w:val="28"/>
+          <w:szCs w:val="28"/>
+        </w:rPr>
+      </w:pPr>
+      <w:r>
+        <w:rPr>
+          <w:bCs/>
+          <w:i/>
+          <w:sz w:val="28"/>
+          <w:szCs w:val="28"/>
+        </w:rPr>
+        <w:t>thrash</w:t>
+      </w:r>
+      <w:r>
+        <w:rPr>
+          <w:bCs/>
+          <w:i/>
+          <w:sz w:val="28"/>
+          <w:szCs w:val="28"/>
+        </w:rPr>
+        <w:t>-</w:t>
+      </w:r>
+      <w:proofErr w:type="spellStart"/>
+      <w:r>
+        <w:rPr>
+          <w:bCs/>
+          <w:i/>
+          <w:sz w:val="28"/>
+          <w:szCs w:val="28"/>
+        </w:rPr>
+        <w:t>images.</w:t>
+      </w:r>
+      <w:r>
+        <w:rPr>
+          <w:bCs/>
+          <w:i/>
+          <w:sz w:val="28"/>
+          <w:szCs w:val="28"/>
+        </w:rPr>
+        <w:t>ipynb</w:t>
+      </w:r>
+      <w:proofErr w:type="spellEnd"/>
+    </w:p>
+    <w:p>
+      <w:pPr>
+        <w:pStyle w:val="ListParagraph"/>
+        <w:numPr>
+          <w:ilvl w:val="0"/>
+          <w:numId w:val="3"/>
+        </w:numPr>
+        <w:rPr>
+          <w:bCs/>
+        </w:rPr>
+      </w:pPr>
+      <w:r>
+        <w:rPr>
+          <w:bCs/>
+        </w:rPr>
+        <w:t>Get and store the logos for each band.</w:t>
+      </w:r>
+    </w:p>
+    <w:p>
+      <w:pPr>
+        <w:pStyle w:val="ListParagraph"/>
+        <w:numPr>
+          <w:ilvl w:val="1"/>
+          <w:numId w:val="3"/>
+        </w:numPr>
+        <w:rPr>
+          <w:bCs/>
+        </w:rPr>
+      </w:pPr>
+      <w:r>
+        <w:rPr>
+          <w:b/>
+          <w:bCs/>
+        </w:rPr>
+        <w:t>Images/logos/thrash/region</w:t>
+      </w:r>
+    </w:p>
+    <w:p>
+      <w:pPr>
+        <w:pStyle w:val="ListParagraph"/>
+        <w:numPr>
+          <w:ilvl w:val="0"/>
+          <w:numId w:val="3"/>
+        </w:numPr>
+        <w:rPr>
+          <w:bCs/>
+        </w:rPr>
+      </w:pPr>
+      <w:r>
+        <w:rPr>
+          <w:bCs/>
+        </w:rPr>
+        <w:t>Create logos that don’t exist. This has to be done local for fonts (use temp files, do transparent local too and ‘made\as genre)</w:t>
+      </w:r>
+    </w:p>
+    <w:p>
+      <w:pPr>
+        <w:pStyle w:val="ListParagraph"/>
+        <w:numPr>
+          <w:ilvl w:val="1"/>
+          <w:numId w:val="3"/>
+        </w:numPr>
+        <w:rPr>
+          <w:bCs/>
+        </w:rPr>
+      </w:pPr>
+      <w:r>
+        <w:rPr>
+          <w:b/>
+          <w:bCs/>
+        </w:rPr>
+        <w:t>Images/logos/made</w:t>
+      </w:r>
+    </w:p>
+    <w:p>
+      <w:pPr>
+        <w:pStyle w:val="ListParagraph"/>
+        <w:numPr>
+          <w:ilvl w:val="0"/>
+          <w:numId w:val="3"/>
+        </w:numPr>
+        <w:rPr>
+          <w:bCs/>
+        </w:rPr>
+      </w:pPr>
+      <w:r>
+        <w:rPr>
+          <w:bCs/>
+        </w:rPr>
+        <w:lastRenderedPageBreak/>
+        <w:t>Make the background for all logos transparent</w:t>
+      </w:r>
+      <w:r>
+        <w:rPr>
+          <w:bCs/>
+        </w:rPr>
+        <w:t>.</w:t>
+      </w:r>
+    </w:p>
+    <w:p>
+      <w:pPr>
+        <w:pStyle w:val="ListParagraph"/>
+        <w:numPr>
+          <w:ilvl w:val="1"/>
+          <w:numId w:val="3"/>
+        </w:numPr>
+        <w:rPr>
+          <w:bCs/>
+        </w:rPr>
+      </w:pPr>
+      <w:r>
+        <w:rPr>
+          <w:b/>
+          <w:bCs/>
+        </w:rPr>
+        <w:t>Images/logos-transparent/thrash/region</w:t>
+      </w:r>
+    </w:p>
+    <w:p>
+      <w:pPr>
+        <w:pStyle w:val="ListParagraph"/>
+        <w:numPr>
+          <w:ilvl w:val="0"/>
+          <w:numId w:val="3"/>
+        </w:numPr>
+        <w:rPr>
+          <w:bCs/>
+        </w:rPr>
+      </w:pPr>
+      <w:r>
+        <w:rPr>
+          <w:bCs/>
+        </w:rPr>
+        <w:t>Add the image size property.</w:t>
+      </w:r>
+    </w:p>
+    <w:p>
+      <w:pPr>
+        <w:pStyle w:val="ListParagraph"/>
+        <w:numPr>
+          <w:ilvl w:val="1"/>
+          <w:numId w:val="3"/>
+        </w:numPr>
+        <w:rPr>
+          <w:bCs/>
+        </w:rPr>
+      </w:pPr>
+      <w:r>
+        <w:rPr>
+          <w:b/>
+          <w:bCs/>
+        </w:rPr>
+        <w:t>thrash</w:t>
+      </w:r>
+      <w:r>
+        <w:rPr>
+          <w:b/>
+          <w:bCs/>
+        </w:rPr>
+        <w:t>-bands-</w:t>
+      </w:r>
+      <w:proofErr w:type="spellStart"/>
+      <w:r>
+        <w:rPr>
+          <w:b/>
+          <w:bCs/>
+        </w:rPr>
+        <w:t>images</w:t>
+      </w:r>
+      <w:r>
+        <w:rPr>
+          <w:b/>
+          <w:bCs/>
+        </w:rPr>
+        <w:t>.json</w:t>
+      </w:r>
+      <w:proofErr w:type="spellEnd"/>
+    </w:p>
+    <w:p>
+      <w:pPr>
+        <w:rPr>
+          <w:b/>
+          <w:bCs/>
+          <w:sz w:val="28"/>
+          <w:szCs w:val="28"/>
+        </w:rPr>
+      </w:pPr>
+      <w:r>
+        <w:rPr>
+          <w:b/>
+          <w:bCs/>
+          <w:sz w:val="28"/>
+          <w:szCs w:val="28"/>
+        </w:rPr>
+        <w:t>STEP 6</w:t>
+      </w:r>
+    </w:p>
+    <w:p>
+      <w:pPr>
+        <w:pStyle w:val="ListParagraph"/>
+        <w:numPr>
+          <w:ilvl w:val="0"/>
+          <w:numId w:val="3"/>
+        </w:numPr>
+        <w:rPr>
+          <w:bCs/>
+          <w:sz w:val="28"/>
+          <w:szCs w:val="28"/>
+        </w:rPr>
+      </w:pPr>
+      <w:r>
+        <w:rPr>
+          <w:bCs/>
+          <w:i/>
+          <w:sz w:val="28"/>
+          <w:szCs w:val="28"/>
+        </w:rPr>
+        <w:t>thrash</w:t>
+      </w:r>
+      <w:r>
+        <w:rPr>
+          <w:bCs/>
+          <w:i/>
+          <w:sz w:val="28"/>
+          <w:szCs w:val="28"/>
+        </w:rPr>
+        <w:t>-</w:t>
+      </w:r>
+      <w:proofErr w:type="spellStart"/>
+      <w:r>
+        <w:rPr>
+          <w:bCs/>
+          <w:i/>
+          <w:sz w:val="28"/>
+          <w:szCs w:val="28"/>
+        </w:rPr>
+        <w:t>data.</w:t>
+      </w:r>
+      <w:r>
+        <w:rPr>
+          <w:bCs/>
+          <w:i/>
+          <w:sz w:val="28"/>
+          <w:szCs w:val="28"/>
+        </w:rPr>
+        <w:t>ipynb</w:t>
+      </w:r>
+      <w:proofErr w:type="spellEnd"/>
+    </w:p>
+    <w:p>
+      <w:pPr>
+        <w:pStyle w:val="ListParagraph"/>
+        <w:numPr>
+          <w:ilvl w:val="0"/>
+          <w:numId w:val="3"/>
+        </w:numPr>
+        <w:rPr>
+          <w:bCs/>
+        </w:rPr>
+      </w:pPr>
+      <w:r>
+        <w:rPr>
+          <w:bCs/>
+        </w:rPr>
+        <w:t>Add an index and create the final data structures. Use this notebook to create modified images.</w:t>
+      </w:r>
+    </w:p>
+    <w:p>
+      <w:pPr>
+        <w:pStyle w:val="ListParagraph"/>
+        <w:numPr>
+          <w:ilvl w:val="1"/>
+          <w:numId w:val="3"/>
+        </w:numPr>
+        <w:rPr>
+          <w:bCs/>
+        </w:rPr>
+      </w:pPr>
+      <w:r>
+        <w:rPr>
+          <w:b/>
+          <w:bCs/>
+        </w:rPr>
+        <w:t>thrash</w:t>
+      </w:r>
+      <w:r>
+        <w:rPr>
+          <w:b/>
+          <w:bCs/>
+        </w:rPr>
+        <w:t>-</w:t>
+      </w:r>
+      <w:proofErr w:type="spellStart"/>
+      <w:r>
+        <w:rPr>
+          <w:b/>
+          <w:bCs/>
+        </w:rPr>
+        <w:t>bands.json</w:t>
+      </w:r>
+      <w:proofErr w:type="spellEnd"/>
+    </w:p>
+    <w:p>
+      <w:pPr>
+        <w:pStyle w:val="ListParagraph"/>
+        <w:numPr>
+          <w:ilvl w:val="1"/>
+          <w:numId w:val="3"/>
+        </w:numPr>
+        <w:rPr>
+          <w:bCs/>
+        </w:rPr>
+      </w:pPr>
+      <w:r>
+        <w:rPr>
+          <w:b/>
+          <w:bCs/>
+        </w:rPr>
+        <w:t>thrash</w:t>
+      </w:r>
+      <w:r>
+        <w:rPr>
+          <w:b/>
+          <w:bCs/>
+        </w:rPr>
+        <w:t>-</w:t>
+      </w:r>
+      <w:proofErr w:type="spellStart"/>
+      <w:r>
+        <w:rPr>
+          <w:b/>
+          <w:bCs/>
+        </w:rPr>
+        <w:t>lookup</w:t>
+      </w:r>
+      <w:r>
+        <w:rPr>
+          <w:b/>
+          <w:bCs/>
+        </w:rPr>
+        <w:t>.json</w:t>
+      </w:r>
+      <w:proofErr w:type="spellEnd"/>
+    </w:p>
+    <w:p>
+      <w:pPr>
+        <w:pStyle w:val="ListParagraph"/>
+        <w:ind w:left="1440"/>
+        <w:rPr>
+          <w:bCs/>
+        </w:rPr>
+      </w:pPr>
+    </w:p>
+    <w:p>
+      <w:pPr>
+        <w:rPr>
+          <w:bCs/>
+        </w:rPr>
+      </w:pPr>
+    </w:p>
+    <w:p>
+      <w:pPr>
+        <w:rPr>
+          <w:bCs/>
+        </w:rPr>
+      </w:pPr>
+    </w:p>
+    <w:p>
+      <w:pPr>
+        <w:rPr>
+          <w:bCs/>
+        </w:rPr>
+      </w:pPr>
+    </w:p>
+    <w:p>
+      <w:pPr>
+        <w:rPr>
+          <w:bCs/>
+        </w:rPr>
+      </w:pPr>
+    </w:p>
+    <w:p>
+      <w:pPr>
+        <w:pStyle w:val="ListParagraph"/>
+        <w:ind w:left="1440"/>
+        <w:rPr>
+          <w:bCs/>
+        </w:rPr>
+      </w:pPr>
+    </w:p>
+    <w:p>
+      <w:pPr>
+        <w:rPr>
+          <w:bCs/>
+        </w:rPr>
+      </w:pPr>
+    </w:p>
+    <w:p>
+      <w:pPr>
+        <w:rPr>
+          <w:bCs/>
+        </w:rPr>
+      </w:pPr>
+    </w:p>
+    <w:p>
+      <w:pPr>
+        <w:rPr>
+          <w:bCs/>
+        </w:rPr>
+      </w:pPr>
     </w:p>
     <w:p>
       <w:pPr>
@@ -66,7 +1339,23 @@
           <w:sz w:val="24"/>
           <w:szCs w:val="24"/>
         </w:rPr>
-        <w:t>.com’ and a series of youtube videos.</w:t>
+        <w:t xml:space="preserve">.com’ and a series of </w:t>
+      </w:r>
+      <w:proofErr w:type="spellStart"/>
+      <w:r>
+        <w:rPr>
+          <w:sz w:val="24"/>
+          <w:szCs w:val="24"/>
+        </w:rPr>
+        <w:t>youtube</w:t>
+      </w:r>
+      <w:proofErr w:type="spellEnd"/>
+      <w:r>
+        <w:rPr>
+          <w:sz w:val="24"/>
+          <w:szCs w:val="24"/>
+        </w:rPr>
+        <w:t xml:space="preserve"> videos.</w:t>
       </w:r>
     </w:p>
     <w:p>
@@ -126,7 +1415,23 @@
           <w:sz w:val="24"/>
           <w:szCs w:val="24"/>
         </w:rPr>
-        <w:t>For Punk: Research (??) starting with YouTube Documentaries (Punk Victoria(lists canadian bands with years active), Minnesota, New York etc)</w:t>
+        <w:t xml:space="preserve">For Punk: Research (??) starting with YouTube Documentaries (Punk Victoria(lists </w:t>
+      </w:r>
+      <w:proofErr w:type="spellStart"/>
+      <w:r>
+        <w:rPr>
+          <w:sz w:val="24"/>
+          <w:szCs w:val="24"/>
+        </w:rPr>
+        <w:t>canadian</w:t>
+      </w:r>
+      <w:proofErr w:type="spellEnd"/>
+      <w:r>
+        <w:rPr>
+          <w:sz w:val="24"/>
+          <w:szCs w:val="24"/>
+        </w:rPr>
+        <w:t xml:space="preserve"> bands with years active), Minnesota, New York etc)</w:t>
       </w:r>
     </w:p>
     <w:p>
@@ -254,7 +1559,25 @@
           <w:szCs w:val="24"/>
           <w:u w:val="single"/>
         </w:rPr>
-        <w:t>Find around 10 svg for metal and punk genres</w:t>
+        <w:t xml:space="preserve">Find around 10 </w:t>
+      </w:r>
+      <w:proofErr w:type="spellStart"/>
+      <w:r>
+        <w:rPr>
+          <w:sz w:val="24"/>
+          <w:szCs w:val="24"/>
+          <w:u w:val="single"/>
+        </w:rPr>
+        <w:t>svg</w:t>
+      </w:r>
+      <w:proofErr w:type="spellEnd"/>
+      <w:r>
+        <w:rPr>
+          <w:sz w:val="24"/>
+          <w:szCs w:val="24"/>
+          <w:u w:val="single"/>
+        </w:rPr>
+        <w:t xml:space="preserve"> for metal and punk genres</w:t>
       </w:r>
       <w:r>
         <w:rPr>
@@ -431,6 +1754,7 @@
           <w:sz w:val="24"/>
           <w:szCs w:val="24"/>
         </w:rPr>
+        <w:lastRenderedPageBreak/>
         <w:t>Scrape BLACK METAL</w:t>
       </w:r>
     </w:p>
@@ -627,7 +1951,39 @@
           <w:sz w:val="24"/>
           <w:szCs w:val="24"/>
         </w:rPr>
-        <w:t>Design map tiles in OpenStreetMap/Mapbox other</w:t>
+        <w:t xml:space="preserve">Design map tiles in </w:t>
+      </w:r>
+      <w:proofErr w:type="spellStart"/>
+      <w:r>
+        <w:rPr>
+          <w:sz w:val="24"/>
+          <w:szCs w:val="24"/>
+        </w:rPr>
+        <w:t>OpenStreetMap</w:t>
+      </w:r>
+      <w:proofErr w:type="spellEnd"/>
+      <w:r>
+        <w:rPr>
+          <w:sz w:val="24"/>
+          <w:szCs w:val="24"/>
+        </w:rPr>
+        <w:t>/</w:t>
+      </w:r>
+      <w:proofErr w:type="spellStart"/>
+      <w:r>
+        <w:rPr>
+          <w:sz w:val="24"/>
+          <w:szCs w:val="24"/>
+        </w:rPr>
+        <w:t>Mapbox</w:t>
+      </w:r>
+      <w:proofErr w:type="spellEnd"/>
+      <w:r>
+        <w:rPr>
+          <w:sz w:val="24"/>
+          <w:szCs w:val="24"/>
+        </w:rPr>
+        <w:t xml:space="preserve"> other</w:t>
       </w:r>
     </w:p>
     <w:p>
@@ -647,7 +2003,23 @@
           <w:sz w:val="24"/>
           <w:szCs w:val="24"/>
         </w:rPr>
-        <w:t>Or Use GEoJSON and D3 (test access and features in below)</w:t>
+        <w:t xml:space="preserve">Or Use </w:t>
+      </w:r>
+      <w:proofErr w:type="spellStart"/>
+      <w:r>
+        <w:rPr>
+          <w:sz w:val="24"/>
+          <w:szCs w:val="24"/>
+        </w:rPr>
+        <w:t>GEoJSON</w:t>
+      </w:r>
+      <w:proofErr w:type="spellEnd"/>
+      <w:r>
+        <w:rPr>
+          <w:sz w:val="24"/>
+          <w:szCs w:val="24"/>
+        </w:rPr>
+        <w:t xml:space="preserve"> and D3 (test access and features in below)</w:t>
       </w:r>
     </w:p>
     <w:p>
@@ -669,23 +2041,7 @@
             <w:sz w:val="24"/>
             <w:szCs w:val="24"/>
           </w:rPr>
-          <w:t>https://datahub.io/core/geo-countries#pyth</w:t>
-        </w:r>
-        <w:r>
-          <w:rPr>
-            <w:rStyle w:val="Hyperlink"/>
-            <w:sz w:val="24"/>
-            <w:szCs w:val="24"/>
-          </w:rPr>
-          <w:t>o</w:t>
-        </w:r>
-        <w:r>
-          <w:rPr>
-            <w:rStyle w:val="Hyperlink"/>
-            <w:sz w:val="24"/>
-            <w:szCs w:val="24"/>
-          </w:rPr>
-          <w:t>n</w:t>
+          <w:t>https://datahub.io/core/geo-countries#python</w:t>
         </w:r>
       </w:hyperlink>
     </w:p>
@@ -746,8 +2102,8 @@
 </file>
 
 <file path=word/numbering.xml><?xml version="1.0" encoding="utf-8"?>
-<w:numbering xmlns:wpc="http://schemas.microsoft.com/office/word/2010/wordprocessingCanvas" xmlns:cx="http://schemas.microsoft.com/office/drawing/2014/chartex" xmlns:cx1="http://schemas.microsoft.com/office/drawing/2015/9/8/chartex" xmlns:cx2="http://schemas.microsoft.com/office/drawing/2015/10/21/chartex" xmlns:cx3="http://schemas.microsoft.com/office/drawing/2016/5/9/chartex" xmlns:cx4="http://schemas.microsoft.com/office/drawing/2016/5/10/chartex" xmlns:cx5="http://schemas.microsoft.com/office/drawing/2016/5/11/chartex" xmlns:cx6="http://schemas.microsoft.com/office/drawing/2016/5/12/chartex" xmlns:cx7="http://schemas.microsoft.com/office/drawing/2016/5/13/chartex" xmlns:cx8="http://schemas.microsoft.com/office/drawing/2016/5/14/chartex" xmlns:mc="http://schemas.openxmlformats.org/markup-compatibility/2006" xmlns:aink="http://schemas.microsoft.com/office/drawing/2016/ink" xmlns:am3d="http://schemas.microsoft.com/office/drawing/2017/model3d" xmlns:o="urn:schemas-microsoft-com:office:office" xmlns:oel="http://schemas.microsoft.com/office/2019/extlst" xmlns:r="http://schemas.openxmlformats.org/officeDocument/2006/relationships" xmlns:m="http://schemas.openxmlformats.org/officeDocument/2006/math" xmlns:v="urn:schemas-microsoft-com:vml" xmlns:wp14="http://schemas.microsoft.com/office/word/2010/wordprocessingDrawing" xmlns:wp="http://schemas.openxmlformats.org/drawingml/2006/wordprocessingDrawing" xmlns:w10="urn:schemas-microsoft-com:office:word" xmlns:w="http://schemas.openxmlformats.org/wordprocessingml/2006/main" xmlns:w14="http://schemas.microsoft.com/office/word/2010/wordml" xmlns:w15="http://schemas.microsoft.com/office/word/2012/wordml" xmlns:w16cex="http://schemas.microsoft.com/office/word/2018/wordml/cex" xmlns:w16cid="http://schemas.microsoft.com/office/word/2016/wordml/cid" xmlns:w16="http://schemas.microsoft.com/office/word/2018/wordml" xmlns:w16sdtdh="http://schemas.microsoft.com/office/word/2020/wordml/sdtdatahash" xmlns:w16se="http://schemas.microsoft.com/office/word/2015/wordml/symex" xmlns:wpg="http://schemas.microsoft.com/office/word/2010/wordprocessingGroup" xmlns:wpi="http://schemas.microsoft.com/office/word/2010/wordprocessingInk" xmlns:wne="http://schemas.microsoft.com/office/word/2006/wordml" xmlns:wps="http://schemas.microsoft.com/office/word/2010/wordprocessingShape" mc:Ignorable="w14 w15 w16se w16cid w16 w16cex w16sdtdh wp14">
-  <w:abstractNum w:abstractNumId="0" w15:restartNumberingAfterBreak="0">
+<w:numbering xmlns:ve="http://schemas.openxmlformats.org/markup-compatibility/2006" xmlns:o="urn:schemas-microsoft-com:office:office" xmlns:r="http://schemas.openxmlformats.org/officeDocument/2006/relationships" xmlns:m="http://schemas.openxmlformats.org/officeDocument/2006/math" xmlns:v="urn:schemas-microsoft-com:vml" xmlns:wp="http://schemas.openxmlformats.org/drawingml/2006/wordprocessingDrawing" xmlns:w10="urn:schemas-microsoft-com:office:word" xmlns:w="http://schemas.openxmlformats.org/wordprocessingml/2006/main" xmlns:wne="http://schemas.microsoft.com/office/word/2006/wordml">
+  <w:abstractNum w:abstractNumId="0">
     <w:nsid w:val="37CC5288"/>
     <w:multiLevelType w:val="hybridMultilevel"/>
     <w:tmpl w:val="E630808E"/>
@@ -860,14 +2216,362 @@
       </w:rPr>
     </w:lvl>
   </w:abstractNum>
-  <w:num w:numId="1" w16cid:durableId="1236276790">
+  <w:abstractNum w:abstractNumId="1">
+    <w:nsid w:val="4A52722F"/>
+    <w:multiLevelType w:val="hybridMultilevel"/>
+    <w:tmpl w:val="9EA81F74"/>
+    <w:lvl w:ilvl="0" w:tplc="04090001">
+      <w:start w:val="1"/>
+      <w:numFmt w:val="bullet"/>
+      <w:lvlText w:val=""/>
+      <w:lvlJc w:val="left"/>
+      <w:pPr>
+        <w:ind w:left="720" w:hanging="360"/>
+      </w:pPr>
+      <w:rPr>
+        <w:rFonts w:ascii="Symbol" w:hAnsi="Symbol" w:hint="default"/>
+      </w:rPr>
+    </w:lvl>
+    <w:lvl w:ilvl="1" w:tplc="04090003">
+      <w:start w:val="1"/>
+      <w:numFmt w:val="bullet"/>
+      <w:lvlText w:val="o"/>
+      <w:lvlJc w:val="left"/>
+      <w:pPr>
+        <w:ind w:left="1440" w:hanging="360"/>
+      </w:pPr>
+      <w:rPr>
+        <w:rFonts w:ascii="Courier New" w:hAnsi="Courier New" w:cs="Courier New" w:hint="default"/>
+      </w:rPr>
+    </w:lvl>
+    <w:lvl w:ilvl="2" w:tplc="04090005" w:tentative="1">
+      <w:start w:val="1"/>
+      <w:numFmt w:val="bullet"/>
+      <w:lvlText w:val=""/>
+      <w:lvlJc w:val="left"/>
+      <w:pPr>
+        <w:ind w:left="2160" w:hanging="360"/>
+      </w:pPr>
+      <w:rPr>
+        <w:rFonts w:ascii="Wingdings" w:hAnsi="Wingdings" w:hint="default"/>
+      </w:rPr>
+    </w:lvl>
+    <w:lvl w:ilvl="3" w:tplc="04090001" w:tentative="1">
+      <w:start w:val="1"/>
+      <w:numFmt w:val="bullet"/>
+      <w:lvlText w:val=""/>
+      <w:lvlJc w:val="left"/>
+      <w:pPr>
+        <w:ind w:left="2880" w:hanging="360"/>
+      </w:pPr>
+      <w:rPr>
+        <w:rFonts w:ascii="Symbol" w:hAnsi="Symbol" w:hint="default"/>
+      </w:rPr>
+    </w:lvl>
+    <w:lvl w:ilvl="4" w:tplc="04090003" w:tentative="1">
+      <w:start w:val="1"/>
+      <w:numFmt w:val="bullet"/>
+      <w:lvlText w:val="o"/>
+      <w:lvlJc w:val="left"/>
+      <w:pPr>
+        <w:ind w:left="3600" w:hanging="360"/>
+      </w:pPr>
+      <w:rPr>
+        <w:rFonts w:ascii="Courier New" w:hAnsi="Courier New" w:cs="Courier New" w:hint="default"/>
+      </w:rPr>
+    </w:lvl>
+    <w:lvl w:ilvl="5" w:tplc="04090005" w:tentative="1">
+      <w:start w:val="1"/>
+      <w:numFmt w:val="bullet"/>
+      <w:lvlText w:val=""/>
+      <w:lvlJc w:val="left"/>
+      <w:pPr>
+        <w:ind w:left="4320" w:hanging="360"/>
+      </w:pPr>
+      <w:rPr>
+        <w:rFonts w:ascii="Wingdings" w:hAnsi="Wingdings" w:hint="default"/>
+      </w:rPr>
+    </w:lvl>
+    <w:lvl w:ilvl="6" w:tplc="04090001" w:tentative="1">
+      <w:start w:val="1"/>
+      <w:numFmt w:val="bullet"/>
+      <w:lvlText w:val=""/>
+      <w:lvlJc w:val="left"/>
+      <w:pPr>
+        <w:ind w:left="5040" w:hanging="360"/>
+      </w:pPr>
+      <w:rPr>
+        <w:rFonts w:ascii="Symbol" w:hAnsi="Symbol" w:hint="default"/>
+      </w:rPr>
+    </w:lvl>
+    <w:lvl w:ilvl="7" w:tplc="04090003" w:tentative="1">
+      <w:start w:val="1"/>
+      <w:numFmt w:val="bullet"/>
+      <w:lvlText w:val="o"/>
+      <w:lvlJc w:val="left"/>
+      <w:pPr>
+        <w:ind w:left="5760" w:hanging="360"/>
+      </w:pPr>
+      <w:rPr>
+        <w:rFonts w:ascii="Courier New" w:hAnsi="Courier New" w:cs="Courier New" w:hint="default"/>
+      </w:rPr>
+    </w:lvl>
+    <w:lvl w:ilvl="8" w:tplc="04090005" w:tentative="1">
+      <w:start w:val="1"/>
+      <w:numFmt w:val="bullet"/>
+      <w:lvlText w:val=""/>
+      <w:lvlJc w:val="left"/>
+      <w:pPr>
+        <w:ind w:left="6480" w:hanging="360"/>
+      </w:pPr>
+      <w:rPr>
+        <w:rFonts w:ascii="Wingdings" w:hAnsi="Wingdings" w:hint="default"/>
+      </w:rPr>
+    </w:lvl>
+  </w:abstractNum>
+  <w:abstractNum w:abstractNumId="2">
+    <w:nsid w:val="5DF9551B"/>
+    <w:multiLevelType w:val="hybridMultilevel"/>
+    <w:tmpl w:val="6DD888D2"/>
+    <w:lvl w:ilvl="0" w:tplc="04090001">
+      <w:start w:val="1"/>
+      <w:numFmt w:val="bullet"/>
+      <w:lvlText w:val=""/>
+      <w:lvlJc w:val="left"/>
+      <w:pPr>
+        <w:ind w:left="720" w:hanging="360"/>
+      </w:pPr>
+      <w:rPr>
+        <w:rFonts w:ascii="Symbol" w:hAnsi="Symbol" w:hint="default"/>
+      </w:rPr>
+    </w:lvl>
+    <w:lvl w:ilvl="1" w:tplc="04090003">
+      <w:start w:val="1"/>
+      <w:numFmt w:val="bullet"/>
+      <w:lvlText w:val="o"/>
+      <w:lvlJc w:val="left"/>
+      <w:pPr>
+        <w:ind w:left="1440" w:hanging="360"/>
+      </w:pPr>
+      <w:rPr>
+        <w:rFonts w:ascii="Courier New" w:hAnsi="Courier New" w:cs="Courier New" w:hint="default"/>
+      </w:rPr>
+    </w:lvl>
+    <w:lvl w:ilvl="2" w:tplc="04090005" w:tentative="1">
+      <w:start w:val="1"/>
+      <w:numFmt w:val="bullet"/>
+      <w:lvlText w:val=""/>
+      <w:lvlJc w:val="left"/>
+      <w:pPr>
+        <w:ind w:left="2160" w:hanging="360"/>
+      </w:pPr>
+      <w:rPr>
+        <w:rFonts w:ascii="Wingdings" w:hAnsi="Wingdings" w:hint="default"/>
+      </w:rPr>
+    </w:lvl>
+    <w:lvl w:ilvl="3" w:tplc="04090001" w:tentative="1">
+      <w:start w:val="1"/>
+      <w:numFmt w:val="bullet"/>
+      <w:lvlText w:val=""/>
+      <w:lvlJc w:val="left"/>
+      <w:pPr>
+        <w:ind w:left="2880" w:hanging="360"/>
+      </w:pPr>
+      <w:rPr>
+        <w:rFonts w:ascii="Symbol" w:hAnsi="Symbol" w:hint="default"/>
+      </w:rPr>
+    </w:lvl>
+    <w:lvl w:ilvl="4" w:tplc="04090003" w:tentative="1">
+      <w:start w:val="1"/>
+      <w:numFmt w:val="bullet"/>
+      <w:lvlText w:val="o"/>
+      <w:lvlJc w:val="left"/>
+      <w:pPr>
+        <w:ind w:left="3600" w:hanging="360"/>
+      </w:pPr>
+      <w:rPr>
+        <w:rFonts w:ascii="Courier New" w:hAnsi="Courier New" w:cs="Courier New" w:hint="default"/>
+      </w:rPr>
+    </w:lvl>
+    <w:lvl w:ilvl="5" w:tplc="04090005" w:tentative="1">
+      <w:start w:val="1"/>
+      <w:numFmt w:val="bullet"/>
+      <w:lvlText w:val=""/>
+      <w:lvlJc w:val="left"/>
+      <w:pPr>
+        <w:ind w:left="4320" w:hanging="360"/>
+      </w:pPr>
+      <w:rPr>
+        <w:rFonts w:ascii="Wingdings" w:hAnsi="Wingdings" w:hint="default"/>
+      </w:rPr>
+    </w:lvl>
+    <w:lvl w:ilvl="6" w:tplc="04090001" w:tentative="1">
+      <w:start w:val="1"/>
+      <w:numFmt w:val="bullet"/>
+      <w:lvlText w:val=""/>
+      <w:lvlJc w:val="left"/>
+      <w:pPr>
+        <w:ind w:left="5040" w:hanging="360"/>
+      </w:pPr>
+      <w:rPr>
+        <w:rFonts w:ascii="Symbol" w:hAnsi="Symbol" w:hint="default"/>
+      </w:rPr>
+    </w:lvl>
+    <w:lvl w:ilvl="7" w:tplc="04090003" w:tentative="1">
+      <w:start w:val="1"/>
+      <w:numFmt w:val="bullet"/>
+      <w:lvlText w:val="o"/>
+      <w:lvlJc w:val="left"/>
+      <w:pPr>
+        <w:ind w:left="5760" w:hanging="360"/>
+      </w:pPr>
+      <w:rPr>
+        <w:rFonts w:ascii="Courier New" w:hAnsi="Courier New" w:cs="Courier New" w:hint="default"/>
+      </w:rPr>
+    </w:lvl>
+    <w:lvl w:ilvl="8" w:tplc="04090005" w:tentative="1">
+      <w:start w:val="1"/>
+      <w:numFmt w:val="bullet"/>
+      <w:lvlText w:val=""/>
+      <w:lvlJc w:val="left"/>
+      <w:pPr>
+        <w:ind w:left="6480" w:hanging="360"/>
+      </w:pPr>
+      <w:rPr>
+        <w:rFonts w:ascii="Wingdings" w:hAnsi="Wingdings" w:hint="default"/>
+      </w:rPr>
+    </w:lvl>
+  </w:abstractNum>
+  <w:abstractNum w:abstractNumId="3">
+    <w:nsid w:val="7A304ABA"/>
+    <w:multiLevelType w:val="hybridMultilevel"/>
+    <w:tmpl w:val="FA3A27C4"/>
+    <w:lvl w:ilvl="0" w:tplc="04090001">
+      <w:start w:val="1"/>
+      <w:numFmt w:val="bullet"/>
+      <w:lvlText w:val=""/>
+      <w:lvlJc w:val="left"/>
+      <w:pPr>
+        <w:ind w:left="720" w:hanging="360"/>
+      </w:pPr>
+      <w:rPr>
+        <w:rFonts w:ascii="Symbol" w:hAnsi="Symbol" w:hint="default"/>
+      </w:rPr>
+    </w:lvl>
+    <w:lvl w:ilvl="1" w:tplc="04090003" w:tentative="1">
+      <w:start w:val="1"/>
+      <w:numFmt w:val="bullet"/>
+      <w:lvlText w:val="o"/>
+      <w:lvlJc w:val="left"/>
+      <w:pPr>
+        <w:ind w:left="1440" w:hanging="360"/>
+      </w:pPr>
+      <w:rPr>
+        <w:rFonts w:ascii="Courier New" w:hAnsi="Courier New" w:cs="Courier New" w:hint="default"/>
+      </w:rPr>
+    </w:lvl>
+    <w:lvl w:ilvl="2" w:tplc="04090005" w:tentative="1">
+      <w:start w:val="1"/>
+      <w:numFmt w:val="bullet"/>
+      <w:lvlText w:val=""/>
+      <w:lvlJc w:val="left"/>
+      <w:pPr>
+        <w:ind w:left="2160" w:hanging="360"/>
+      </w:pPr>
+      <w:rPr>
+        <w:rFonts w:ascii="Wingdings" w:hAnsi="Wingdings" w:hint="default"/>
+      </w:rPr>
+    </w:lvl>
+    <w:lvl w:ilvl="3" w:tplc="04090001" w:tentative="1">
+      <w:start w:val="1"/>
+      <w:numFmt w:val="bullet"/>
+      <w:lvlText w:val=""/>
+      <w:lvlJc w:val="left"/>
+      <w:pPr>
+        <w:ind w:left="2880" w:hanging="360"/>
+      </w:pPr>
+      <w:rPr>
+        <w:rFonts w:ascii="Symbol" w:hAnsi="Symbol" w:hint="default"/>
+      </w:rPr>
+    </w:lvl>
+    <w:lvl w:ilvl="4" w:tplc="04090003" w:tentative="1">
+      <w:start w:val="1"/>
+      <w:numFmt w:val="bullet"/>
+      <w:lvlText w:val="o"/>
+      <w:lvlJc w:val="left"/>
+      <w:pPr>
+        <w:ind w:left="3600" w:hanging="360"/>
+      </w:pPr>
+      <w:rPr>
+        <w:rFonts w:ascii="Courier New" w:hAnsi="Courier New" w:cs="Courier New" w:hint="default"/>
+      </w:rPr>
+    </w:lvl>
+    <w:lvl w:ilvl="5" w:tplc="04090005" w:tentative="1">
+      <w:start w:val="1"/>
+      <w:numFmt w:val="bullet"/>
+      <w:lvlText w:val=""/>
+      <w:lvlJc w:val="left"/>
+      <w:pPr>
+        <w:ind w:left="4320" w:hanging="360"/>
+      </w:pPr>
+      <w:rPr>
+        <w:rFonts w:ascii="Wingdings" w:hAnsi="Wingdings" w:hint="default"/>
+      </w:rPr>
+    </w:lvl>
+    <w:lvl w:ilvl="6" w:tplc="04090001" w:tentative="1">
+      <w:start w:val="1"/>
+      <w:numFmt w:val="bullet"/>
+      <w:lvlText w:val=""/>
+      <w:lvlJc w:val="left"/>
+      <w:pPr>
+        <w:ind w:left="5040" w:hanging="360"/>
+      </w:pPr>
+      <w:rPr>
+        <w:rFonts w:ascii="Symbol" w:hAnsi="Symbol" w:hint="default"/>
+      </w:rPr>
+    </w:lvl>
+    <w:lvl w:ilvl="7" w:tplc="04090003" w:tentative="1">
+      <w:start w:val="1"/>
+      <w:numFmt w:val="bullet"/>
+      <w:lvlText w:val="o"/>
+      <w:lvlJc w:val="left"/>
+      <w:pPr>
+        <w:ind w:left="5760" w:hanging="360"/>
+      </w:pPr>
+      <w:rPr>
+        <w:rFonts w:ascii="Courier New" w:hAnsi="Courier New" w:cs="Courier New" w:hint="default"/>
+      </w:rPr>
+    </w:lvl>
+    <w:lvl w:ilvl="8" w:tplc="04090005" w:tentative="1">
+      <w:start w:val="1"/>
+      <w:numFmt w:val="bullet"/>
+      <w:lvlText w:val=""/>
+      <w:lvlJc w:val="left"/>
+      <w:pPr>
+        <w:ind w:left="6480" w:hanging="360"/>
+      </w:pPr>
+      <w:rPr>
+        <w:rFonts w:ascii="Wingdings" w:hAnsi="Wingdings" w:hint="default"/>
+      </w:rPr>
+    </w:lvl>
+  </w:abstractNum>
+  <w:num w:numId="1">
     <w:abstractNumId w:val="0"/>
+  </w:num>
+  <w:num w:numId="2">
+    <w:abstractNumId w:val="2"/>
+  </w:num>
+  <w:num w:numId="3">
+    <w:abstractNumId w:val="1"/>
+  </w:num>
+  <w:num w:numId="4">
+    <w:abstractNumId w:val="3"/>
   </w:num>
 </w:numbering>
 </file>
 
 <file path=word/styles.xml><?xml version="1.0" encoding="utf-8"?>
-<w:styles xmlns:mc="http://schemas.openxmlformats.org/markup-compatibility/2006" xmlns:r="http://schemas.openxmlformats.org/officeDocument/2006/relationships" xmlns:w="http://schemas.openxmlformats.org/wordprocessingml/2006/main" xmlns:w14="http://schemas.microsoft.com/office/word/2010/wordml" xmlns:w15="http://schemas.microsoft.com/office/word/2012/wordml" xmlns:w16cex="http://schemas.microsoft.com/office/word/2018/wordml/cex" xmlns:w16cid="http://schemas.microsoft.com/office/word/2016/wordml/cid" xmlns:w16="http://schemas.microsoft.com/office/word/2018/wordml" xmlns:w16sdtdh="http://schemas.microsoft.com/office/word/2020/wordml/sdtdatahash" xmlns:w16se="http://schemas.microsoft.com/office/word/2015/wordml/symex" mc:Ignorable="w14 w15 w16se w16cid w16 w16cex w16sdtdh">
+<w:styles xmlns:r="http://schemas.openxmlformats.org/officeDocument/2006/relationships" xmlns:w="http://schemas.openxmlformats.org/wordprocessingml/2006/main">
   <w:docDefaults>
     <w:rPrDefault>
       <w:rPr>
@@ -876,7 +2580,6 @@
         <w:sz w:val="22"/>
         <w:szCs w:val="22"/>
         <w:lang w:val="en-AU" w:eastAsia="en-US" w:bidi="ar-SA"/>
-        <w14:ligatures w14:val="standardContextual"/>
       </w:rPr>
     </w:rPrDefault>
     <w:pPrDefault>
@@ -885,387 +2588,149 @@
       </w:pPr>
     </w:pPrDefault>
   </w:docDefaults>
-  <w:latentStyles w:defLockedState="0" w:defUIPriority="99" w:defSemiHidden="0" w:defUnhideWhenUsed="0" w:defQFormat="0" w:count="376">
-    <w:lsdException w:name="Normal" w:uiPriority="0" w:qFormat="1"/>
-    <w:lsdException w:name="heading 1" w:uiPriority="9" w:qFormat="1"/>
-    <w:lsdException w:name="heading 2" w:semiHidden="1" w:uiPriority="9" w:unhideWhenUsed="1" w:qFormat="1"/>
-    <w:lsdException w:name="heading 3" w:semiHidden="1" w:uiPriority="9" w:unhideWhenUsed="1" w:qFormat="1"/>
-    <w:lsdException w:name="heading 4" w:semiHidden="1" w:uiPriority="9" w:unhideWhenUsed="1" w:qFormat="1"/>
-    <w:lsdException w:name="heading 5" w:semiHidden="1" w:uiPriority="9" w:unhideWhenUsed="1" w:qFormat="1"/>
-    <w:lsdException w:name="heading 6" w:semiHidden="1" w:uiPriority="9" w:unhideWhenUsed="1" w:qFormat="1"/>
-    <w:lsdException w:name="heading 7" w:semiHidden="1" w:uiPriority="9" w:unhideWhenUsed="1" w:qFormat="1"/>
-    <w:lsdException w:name="heading 8" w:semiHidden="1" w:uiPriority="9" w:unhideWhenUsed="1" w:qFormat="1"/>
-    <w:lsdException w:name="heading 9" w:semiHidden="1" w:uiPriority="9" w:unhideWhenUsed="1" w:qFormat="1"/>
-    <w:lsdException w:name="index 1" w:semiHidden="1" w:unhideWhenUsed="1"/>
-    <w:lsdException w:name="index 2" w:semiHidden="1" w:unhideWhenUsed="1"/>
-    <w:lsdException w:name="index 3" w:semiHidden="1" w:unhideWhenUsed="1"/>
-    <w:lsdException w:name="index 4" w:semiHidden="1" w:unhideWhenUsed="1"/>
-    <w:lsdException w:name="index 5" w:semiHidden="1" w:unhideWhenUsed="1"/>
-    <w:lsdException w:name="index 6" w:semiHidden="1" w:unhideWhenUsed="1"/>
-    <w:lsdException w:name="index 7" w:semiHidden="1" w:unhideWhenUsed="1"/>
-    <w:lsdException w:name="index 8" w:semiHidden="1" w:unhideWhenUsed="1"/>
-    <w:lsdException w:name="index 9" w:semiHidden="1" w:unhideWhenUsed="1"/>
-    <w:lsdException w:name="toc 1" w:semiHidden="1" w:uiPriority="39" w:unhideWhenUsed="1"/>
-    <w:lsdException w:name="toc 2" w:semiHidden="1" w:uiPriority="39" w:unhideWhenUsed="1"/>
-    <w:lsdException w:name="toc 3" w:semiHidden="1" w:uiPriority="39" w:unhideWhenUsed="1"/>
-    <w:lsdException w:name="toc 4" w:semiHidden="1" w:uiPriority="39" w:unhideWhenUsed="1"/>
-    <w:lsdException w:name="toc 5" w:semiHidden="1" w:uiPriority="39" w:unhideWhenUsed="1"/>
-    <w:lsdException w:name="toc 6" w:semiHidden="1" w:uiPriority="39" w:unhideWhenUsed="1"/>
-    <w:lsdException w:name="toc 7" w:semiHidden="1" w:uiPriority="39" w:unhideWhenUsed="1"/>
-    <w:lsdException w:name="toc 8" w:semiHidden="1" w:uiPriority="39" w:unhideWhenUsed="1"/>
-    <w:lsdException w:name="toc 9" w:semiHidden="1" w:uiPriority="39" w:unhideWhenUsed="1"/>
-    <w:lsdException w:name="Normal Indent" w:semiHidden="1" w:unhideWhenUsed="1"/>
-    <w:lsdException w:name="footnote text" w:semiHidden="1" w:unhideWhenUsed="1"/>
-    <w:lsdException w:name="annotation text" w:semiHidden="1" w:unhideWhenUsed="1"/>
-    <w:lsdException w:name="header" w:semiHidden="1" w:unhideWhenUsed="1"/>
-    <w:lsdException w:name="footer" w:semiHidden="1" w:unhideWhenUsed="1"/>
-    <w:lsdException w:name="index heading" w:semiHidden="1" w:unhideWhenUsed="1"/>
-    <w:lsdException w:name="caption" w:semiHidden="1" w:uiPriority="35" w:unhideWhenUsed="1" w:qFormat="1"/>
-    <w:lsdException w:name="table of figures" w:semiHidden="1" w:unhideWhenUsed="1"/>
-    <w:lsdException w:name="envelope address" w:semiHidden="1" w:unhideWhenUsed="1"/>
-    <w:lsdException w:name="envelope return" w:semiHidden="1" w:unhideWhenUsed="1"/>
-    <w:lsdException w:name="footnote reference" w:semiHidden="1" w:unhideWhenUsed="1"/>
-    <w:lsdException w:name="annotation reference" w:semiHidden="1" w:unhideWhenUsed="1"/>
-    <w:lsdException w:name="line number" w:semiHidden="1" w:unhideWhenUsed="1"/>
-    <w:lsdException w:name="page number" w:semiHidden="1" w:unhideWhenUsed="1"/>
-    <w:lsdException w:name="endnote reference" w:semiHidden="1" w:unhideWhenUsed="1"/>
-    <w:lsdException w:name="endnote text" w:semiHidden="1" w:unhideWhenUsed="1"/>
-    <w:lsdException w:name="table of authorities" w:semiHidden="1" w:unhideWhenUsed="1"/>
-    <w:lsdException w:name="macro" w:semiHidden="1" w:unhideWhenUsed="1"/>
-    <w:lsdException w:name="toa heading" w:semiHidden="1" w:unhideWhenUsed="1"/>
-    <w:lsdException w:name="List" w:semiHidden="1" w:unhideWhenUsed="1"/>
-    <w:lsdException w:name="List Bullet" w:semiHidden="1" w:unhideWhenUsed="1"/>
-    <w:lsdException w:name="List Number" w:semiHidden="1" w:unhideWhenUsed="1"/>
-    <w:lsdException w:name="List 2" w:semiHidden="1" w:unhideWhenUsed="1"/>
-    <w:lsdException w:name="List 3" w:semiHidden="1" w:unhideWhenUsed="1"/>
-    <w:lsdException w:name="List 4" w:semiHidden="1" w:unhideWhenUsed="1"/>
-    <w:lsdException w:name="List 5" w:semiHidden="1" w:unhideWhenUsed="1"/>
-    <w:lsdException w:name="List Bullet 2" w:semiHidden="1" w:unhideWhenUsed="1"/>
-    <w:lsdException w:name="List Bullet 3" w:semiHidden="1" w:unhideWhenUsed="1"/>
-    <w:lsdException w:name="List Bullet 4" w:semiHidden="1" w:unhideWhenUsed="1"/>
-    <w:lsdException w:name="List Bullet 5" w:semiHidden="1" w:unhideWhenUsed="1"/>
-    <w:lsdException w:name="List Number 2" w:semiHidden="1" w:unhideWhenUsed="1"/>
-    <w:lsdException w:name="List Number 3" w:semiHidden="1" w:unhideWhenUsed="1"/>
-    <w:lsdException w:name="List Number 4" w:semiHidden="1" w:unhideWhenUsed="1"/>
-    <w:lsdException w:name="List Number 5" w:semiHidden="1" w:unhideWhenUsed="1"/>
-    <w:lsdException w:name="Title" w:uiPriority="10" w:qFormat="1"/>
-    <w:lsdException w:name="Closing" w:semiHidden="1" w:unhideWhenUsed="1"/>
-    <w:lsdException w:name="Signature" w:semiHidden="1" w:unhideWhenUsed="1"/>
-    <w:lsdException w:name="Default Paragraph Font" w:semiHidden="1" w:uiPriority="1" w:unhideWhenUsed="1"/>
-    <w:lsdException w:name="Body Text" w:semiHidden="1" w:unhideWhenUsed="1"/>
-    <w:lsdException w:name="Body Text Indent" w:semiHidden="1" w:unhideWhenUsed="1"/>
-    <w:lsdException w:name="List Continue" w:semiHidden="1" w:unhideWhenUsed="1"/>
-    <w:lsdException w:name="List Continue 2" w:semiHidden="1" w:unhideWhenUsed="1"/>
-    <w:lsdException w:name="List Continue 3" w:semiHidden="1" w:unhideWhenUsed="1"/>
-    <w:lsdException w:name="List Continue 4" w:semiHidden="1" w:unhideWhenUsed="1"/>
-    <w:lsdException w:name="List Continue 5" w:semiHidden="1" w:unhideWhenUsed="1"/>
-    <w:lsdException w:name="Message Header" w:semiHidden="1" w:unhideWhenUsed="1"/>
-    <w:lsdException w:name="Subtitle" w:uiPriority="11" w:qFormat="1"/>
-    <w:lsdException w:name="Salutation" w:semiHidden="1" w:unhideWhenUsed="1"/>
-    <w:lsdException w:name="Date" w:semiHidden="1" w:unhideWhenUsed="1"/>
-    <w:lsdException w:name="Body Text First Indent" w:semiHidden="1" w:unhideWhenUsed="1"/>
-    <w:lsdException w:name="Body Text First Indent 2" w:semiHidden="1" w:unhideWhenUsed="1"/>
-    <w:lsdException w:name="Note Heading" w:semiHidden="1" w:unhideWhenUsed="1"/>
-    <w:lsdException w:name="Body Text 2" w:semiHidden="1" w:unhideWhenUsed="1"/>
-    <w:lsdException w:name="Body Text 3" w:semiHidden="1" w:unhideWhenUsed="1"/>
-    <w:lsdException w:name="Body Text Indent 2" w:semiHidden="1" w:unhideWhenUsed="1"/>
-    <w:lsdException w:name="Body Text Indent 3" w:semiHidden="1" w:unhideWhenUsed="1"/>
-    <w:lsdException w:name="Block Text" w:semiHidden="1" w:unhideWhenUsed="1"/>
-    <w:lsdException w:name="Hyperlink" w:semiHidden="1" w:unhideWhenUsed="1"/>
-    <w:lsdException w:name="FollowedHyperlink" w:semiHidden="1" w:unhideWhenUsed="1"/>
-    <w:lsdException w:name="Strong" w:uiPriority="22" w:qFormat="1"/>
-    <w:lsdException w:name="Emphasis" w:uiPriority="20" w:qFormat="1"/>
-    <w:lsdException w:name="Document Map" w:semiHidden="1" w:unhideWhenUsed="1"/>
-    <w:lsdException w:name="Plain Text" w:semiHidden="1" w:unhideWhenUsed="1"/>
-    <w:lsdException w:name="E-mail Signature" w:semiHidden="1" w:unhideWhenUsed="1"/>
-    <w:lsdException w:name="HTML Top of Form" w:semiHidden="1" w:unhideWhenUsed="1"/>
-    <w:lsdException w:name="HTML Bottom of Form" w:semiHidden="1" w:unhideWhenUsed="1"/>
-    <w:lsdException w:name="Normal (Web)" w:semiHidden="1" w:unhideWhenUsed="1"/>
-    <w:lsdException w:name="HTML Acronym" w:semiHidden="1" w:unhideWhenUsed="1"/>
-    <w:lsdException w:name="HTML Address" w:semiHidden="1" w:unhideWhenUsed="1"/>
-    <w:lsdException w:name="HTML Cite" w:semiHidden="1" w:unhideWhenUsed="1"/>
-    <w:lsdException w:name="HTML Code" w:semiHidden="1" w:unhideWhenUsed="1"/>
-    <w:lsdException w:name="HTML Definition" w:semiHidden="1" w:unhideWhenUsed="1"/>
-    <w:lsdException w:name="HTML Keyboard" w:semiHidden="1" w:unhideWhenUsed="1"/>
-    <w:lsdException w:name="HTML Preformatted" w:semiHidden="1" w:unhideWhenUsed="1"/>
-    <w:lsdException w:name="HTML Sample" w:semiHidden="1" w:unhideWhenUsed="1"/>
-    <w:lsdException w:name="HTML Typewriter" w:semiHidden="1" w:unhideWhenUsed="1"/>
-    <w:lsdException w:name="HTML Variable" w:semiHidden="1" w:unhideWhenUsed="1"/>
-    <w:lsdException w:name="Normal Table" w:semiHidden="1" w:unhideWhenUsed="1"/>
-    <w:lsdException w:name="annotation subject" w:semiHidden="1" w:unhideWhenUsed="1"/>
-    <w:lsdException w:name="No List" w:semiHidden="1" w:unhideWhenUsed="1"/>
-    <w:lsdException w:name="Outline List 1" w:semiHidden="1" w:unhideWhenUsed="1"/>
-    <w:lsdException w:name="Outline List 2" w:semiHidden="1" w:unhideWhenUsed="1"/>
-    <w:lsdException w:name="Outline List 3" w:semiHidden="1" w:unhideWhenUsed="1"/>
-    <w:lsdException w:name="Table Simple 1" w:semiHidden="1" w:unhideWhenUsed="1"/>
-    <w:lsdException w:name="Table Simple 2" w:semiHidden="1" w:unhideWhenUsed="1"/>
-    <w:lsdException w:name="Table Simple 3" w:semiHidden="1" w:unhideWhenUsed="1"/>
-    <w:lsdException w:name="Table Classic 1" w:semiHidden="1" w:unhideWhenUsed="1"/>
-    <w:lsdException w:name="Table Classic 2" w:semiHidden="1" w:unhideWhenUsed="1"/>
-    <w:lsdException w:name="Table Classic 3" w:semiHidden="1" w:unhideWhenUsed="1"/>
-    <w:lsdException w:name="Table Classic 4" w:semiHidden="1" w:unhideWhenUsed="1"/>
-    <w:lsdException w:name="Table Colorful 1" w:semiHidden="1" w:unhideWhenUsed="1"/>
-    <w:lsdException w:name="Table Colorful 2" w:semiHidden="1" w:unhideWhenUsed="1"/>
-    <w:lsdException w:name="Table Colorful 3" w:semiHidden="1" w:unhideWhenUsed="1"/>
-    <w:lsdException w:name="Table Columns 1" w:semiHidden="1" w:unhideWhenUsed="1"/>
-    <w:lsdException w:name="Table Columns 2" w:semiHidden="1" w:unhideWhenUsed="1"/>
-    <w:lsdException w:name="Table Columns 3" w:semiHidden="1" w:unhideWhenUsed="1"/>
-    <w:lsdException w:name="Table Columns 4" w:semiHidden="1" w:unhideWhenUsed="1"/>
-    <w:lsdException w:name="Table Columns 5" w:semiHidden="1" w:unhideWhenUsed="1"/>
-    <w:lsdException w:name="Table Grid 1" w:semiHidden="1" w:unhideWhenUsed="1"/>
-    <w:lsdException w:name="Table Grid 2" w:semiHidden="1" w:unhideWhenUsed="1"/>
-    <w:lsdException w:name="Table Grid 3" w:semiHidden="1" w:unhideWhenUsed="1"/>
-    <w:lsdException w:name="Table Grid 4" w:semiHidden="1" w:unhideWhenUsed="1"/>
-    <w:lsdException w:name="Table Grid 5" w:semiHidden="1" w:unhideWhenUsed="1"/>
-    <w:lsdException w:name="Table Grid 6" w:semiHidden="1" w:unhideWhenUsed="1"/>
-    <w:lsdException w:name="Table Grid 7" w:semiHidden="1" w:unhideWhenUsed="1"/>
-    <w:lsdException w:name="Table Grid 8" w:semiHidden="1" w:unhideWhenUsed="1"/>
-    <w:lsdException w:name="Table List 1" w:semiHidden="1" w:unhideWhenUsed="1"/>
-    <w:lsdException w:name="Table List 2" w:semiHidden="1" w:unhideWhenUsed="1"/>
-    <w:lsdException w:name="Table List 3" w:semiHidden="1" w:unhideWhenUsed="1"/>
-    <w:lsdException w:name="Table List 4" w:semiHidden="1" w:unhideWhenUsed="1"/>
-    <w:lsdException w:name="Table List 5" w:semiHidden="1" w:unhideWhenUsed="1"/>
-    <w:lsdException w:name="Table List 6" w:semiHidden="1" w:unhideWhenUsed="1"/>
-    <w:lsdException w:name="Table List 7" w:semiHidden="1" w:unhideWhenUsed="1"/>
-    <w:lsdException w:name="Table List 8" w:semiHidden="1" w:unhideWhenUsed="1"/>
-    <w:lsdException w:name="Table 3D effects 1" w:semiHidden="1" w:unhideWhenUsed="1"/>
-    <w:lsdException w:name="Table 3D effects 2" w:semiHidden="1" w:unhideWhenUsed="1"/>
-    <w:lsdException w:name="Table 3D effects 3" w:semiHidden="1" w:unhideWhenUsed="1"/>
-    <w:lsdException w:name="Table Contemporary" w:semiHidden="1" w:unhideWhenUsed="1"/>
-    <w:lsdException w:name="Table Elegant" w:semiHidden="1" w:unhideWhenUsed="1"/>
-    <w:lsdException w:name="Table Professional" w:semiHidden="1" w:unhideWhenUsed="1"/>
-    <w:lsdException w:name="Table Subtle 1" w:semiHidden="1" w:unhideWhenUsed="1"/>
-    <w:lsdException w:name="Table Subtle 2" w:semiHidden="1" w:unhideWhenUsed="1"/>
-    <w:lsdException w:name="Table Web 1" w:semiHidden="1" w:unhideWhenUsed="1"/>
-    <w:lsdException w:name="Table Web 2" w:semiHidden="1" w:unhideWhenUsed="1"/>
-    <w:lsdException w:name="Table Web 3" w:semiHidden="1" w:unhideWhenUsed="1"/>
-    <w:lsdException w:name="Balloon Text" w:semiHidden="1" w:unhideWhenUsed="1"/>
-    <w:lsdException w:name="Table Grid" w:uiPriority="39"/>
-    <w:lsdException w:name="Table Theme" w:semiHidden="1" w:unhideWhenUsed="1"/>
-    <w:lsdException w:name="Placeholder Text" w:semiHidden="1"/>
-    <w:lsdException w:name="No Spacing" w:uiPriority="1" w:qFormat="1"/>
-    <w:lsdException w:name="Light Shading" w:uiPriority="60"/>
-    <w:lsdException w:name="Light List" w:uiPriority="61"/>
-    <w:lsdException w:name="Light Grid" w:uiPriority="62"/>
-    <w:lsdException w:name="Medium Shading 1" w:uiPriority="63"/>
-    <w:lsdException w:name="Medium Shading 2" w:uiPriority="64"/>
-    <w:lsdException w:name="Medium List 1" w:uiPriority="65"/>
-    <w:lsdException w:name="Medium List 2" w:uiPriority="66"/>
-    <w:lsdException w:name="Medium Grid 1" w:uiPriority="67"/>
-    <w:lsdException w:name="Medium Grid 2" w:uiPriority="68"/>
-    <w:lsdException w:name="Medium Grid 3" w:uiPriority="69"/>
-    <w:lsdException w:name="Dark List" w:uiPriority="70"/>
-    <w:lsdException w:name="Colorful Shading" w:uiPriority="71"/>
-    <w:lsdException w:name="Colorful List" w:uiPriority="72"/>
-    <w:lsdException w:name="Colorful Grid" w:uiPriority="73"/>
-    <w:lsdException w:name="Light Shading Accent 1" w:uiPriority="60"/>
-    <w:lsdException w:name="Light List Accent 1" w:uiPriority="61"/>
-    <w:lsdException w:name="Light Grid Accent 1" w:uiPriority="62"/>
-    <w:lsdException w:name="Medium Shading 1 Accent 1" w:uiPriority="63"/>
-    <w:lsdException w:name="Medium Shading 2 Accent 1" w:uiPriority="64"/>
-    <w:lsdException w:name="Medium List 1 Accent 1" w:uiPriority="65"/>
-    <w:lsdException w:name="Revision" w:semiHidden="1"/>
-    <w:lsdException w:name="List Paragraph" w:uiPriority="34" w:qFormat="1"/>
-    <w:lsdException w:name="Quote" w:uiPriority="29" w:qFormat="1"/>
-    <w:lsdException w:name="Intense Quote" w:uiPriority="30" w:qFormat="1"/>
-    <w:lsdException w:name="Medium List 2 Accent 1" w:uiPriority="66"/>
-    <w:lsdException w:name="Medium Grid 1 Accent 1" w:uiPriority="67"/>
-    <w:lsdException w:name="Medium Grid 2 Accent 1" w:uiPriority="68"/>
-    <w:lsdException w:name="Medium Grid 3 Accent 1" w:uiPriority="69"/>
-    <w:lsdException w:name="Dark List Accent 1" w:uiPriority="70"/>
-    <w:lsdException w:name="Colorful Shading Accent 1" w:uiPriority="71"/>
-    <w:lsdException w:name="Colorful List Accent 1" w:uiPriority="72"/>
-    <w:lsdException w:name="Colorful Grid Accent 1" w:uiPriority="73"/>
-    <w:lsdException w:name="Light Shading Accent 2" w:uiPriority="60"/>
-    <w:lsdException w:name="Light List Accent 2" w:uiPriority="61"/>
-    <w:lsdException w:name="Light Grid Accent 2" w:uiPriority="62"/>
-    <w:lsdException w:name="Medium Shading 1 Accent 2" w:uiPriority="63"/>
-    <w:lsdException w:name="Medium Shading 2 Accent 2" w:uiPriority="64"/>
-    <w:lsdException w:name="Medium List 1 Accent 2" w:uiPriority="65"/>
-    <w:lsdException w:name="Medium List 2 Accent 2" w:uiPriority="66"/>
-    <w:lsdException w:name="Medium Grid 1 Accent 2" w:uiPriority="67"/>
-    <w:lsdException w:name="Medium Grid 2 Accent 2" w:uiPriority="68"/>
-    <w:lsdException w:name="Medium Grid 3 Accent 2" w:uiPriority="69"/>
-    <w:lsdException w:name="Dark List Accent 2" w:uiPriority="70"/>
-    <w:lsdException w:name="Colorful Shading Accent 2" w:uiPriority="71"/>
-    <w:lsdException w:name="Colorful List Accent 2" w:uiPriority="72"/>
-    <w:lsdException w:name="Colorful Grid Accent 2" w:uiPriority="73"/>
-    <w:lsdException w:name="Light Shading Accent 3" w:uiPriority="60"/>
-    <w:lsdException w:name="Light List Accent 3" w:uiPriority="61"/>
-    <w:lsdException w:name="Light Grid Accent 3" w:uiPriority="62"/>
-    <w:lsdException w:name="Medium Shading 1 Accent 3" w:uiPriority="63"/>
-    <w:lsdException w:name="Medium Shading 2 Accent 3" w:uiPriority="64"/>
-    <w:lsdException w:name="Medium List 1 Accent 3" w:uiPriority="65"/>
-    <w:lsdException w:name="Medium List 2 Accent 3" w:uiPriority="66"/>
-    <w:lsdException w:name="Medium Grid 1 Accent 3" w:uiPriority="67"/>
-    <w:lsdException w:name="Medium Grid 2 Accent 3" w:uiPriority="68"/>
-    <w:lsdException w:name="Medium Grid 3 Accent 3" w:uiPriority="69"/>
-    <w:lsdException w:name="Dark List Accent 3" w:uiPriority="70"/>
-    <w:lsdException w:name="Colorful Shading Accent 3" w:uiPriority="71"/>
-    <w:lsdException w:name="Colorful List Accent 3" w:uiPriority="72"/>
-    <w:lsdException w:name="Colorful Grid Accent 3" w:uiPriority="73"/>
-    <w:lsdException w:name="Light Shading Accent 4" w:uiPriority="60"/>
-    <w:lsdException w:name="Light List Accent 4" w:uiPriority="61"/>
-    <w:lsdException w:name="Light Grid Accent 4" w:uiPriority="62"/>
-    <w:lsdException w:name="Medium Shading 1 Accent 4" w:uiPriority="63"/>
-    <w:lsdException w:name="Medium Shading 2 Accent 4" w:uiPriority="64"/>
-    <w:lsdException w:name="Medium List 1 Accent 4" w:uiPriority="65"/>
-    <w:lsdException w:name="Medium List 2 Accent 4" w:uiPriority="66"/>
-    <w:lsdException w:name="Medium Grid 1 Accent 4" w:uiPriority="67"/>
-    <w:lsdException w:name="Medium Grid 2 Accent 4" w:uiPriority="68"/>
-    <w:lsdException w:name="Medium Grid 3 Accent 4" w:uiPriority="69"/>
-    <w:lsdException w:name="Dark List Accent 4" w:uiPriority="70"/>
-    <w:lsdException w:name="Colorful Shading Accent 4" w:uiPriority="71"/>
-    <w:lsdException w:name="Colorful List Accent 4" w:uiPriority="72"/>
-    <w:lsdException w:name="Colorful Grid Accent 4" w:uiPriority="73"/>
-    <w:lsdException w:name="Light Shading Accent 5" w:uiPriority="60"/>
-    <w:lsdException w:name="Light List Accent 5" w:uiPriority="61"/>
-    <w:lsdException w:name="Light Grid Accent 5" w:uiPriority="62"/>
-    <w:lsdException w:name="Medium Shading 1 Accent 5" w:uiPriority="63"/>
-    <w:lsdException w:name="Medium Shading 2 Accent 5" w:uiPriority="64"/>
-    <w:lsdException w:name="Medium List 1 Accent 5" w:uiPriority="65"/>
-    <w:lsdException w:name="Medium List 2 Accent 5" w:uiPriority="66"/>
-    <w:lsdException w:name="Medium Grid 1 Accent 5" w:uiPriority="67"/>
-    <w:lsdException w:name="Medium Grid 2 Accent 5" w:uiPriority="68"/>
-    <w:lsdException w:name="Medium Grid 3 Accent 5" w:uiPriority="69"/>
-    <w:lsdException w:name="Dark List Accent 5" w:uiPriority="70"/>
-    <w:lsdException w:name="Colorful Shading Accent 5" w:uiPriority="71"/>
-    <w:lsdException w:name="Colorful List Accent 5" w:uiPriority="72"/>
-    <w:lsdException w:name="Colorful Grid Accent 5" w:uiPriority="73"/>
-    <w:lsdException w:name="Light Shading Accent 6" w:uiPriority="60"/>
-    <w:lsdException w:name="Light List Accent 6" w:uiPriority="61"/>
-    <w:lsdException w:name="Light Grid Accent 6" w:uiPriority="62"/>
-    <w:lsdException w:name="Medium Shading 1 Accent 6" w:uiPriority="63"/>
-    <w:lsdException w:name="Medium Shading 2 Accent 6" w:uiPriority="64"/>
-    <w:lsdException w:name="Medium List 1 Accent 6" w:uiPriority="65"/>
-    <w:lsdException w:name="Medium List 2 Accent 6" w:uiPriority="66"/>
-    <w:lsdException w:name="Medium Grid 1 Accent 6" w:uiPriority="67"/>
-    <w:lsdException w:name="Medium Grid 2 Accent 6" w:uiPriority="68"/>
-    <w:lsdException w:name="Medium Grid 3 Accent 6" w:uiPriority="69"/>
-    <w:lsdException w:name="Dark List Accent 6" w:uiPriority="70"/>
-    <w:lsdException w:name="Colorful Shading Accent 6" w:uiPriority="71"/>
-    <w:lsdException w:name="Colorful List Accent 6" w:uiPriority="72"/>
-    <w:lsdException w:name="Colorful Grid Accent 6" w:uiPriority="73"/>
-    <w:lsdException w:name="Subtle Emphasis" w:uiPriority="19" w:qFormat="1"/>
-    <w:lsdException w:name="Intense Emphasis" w:uiPriority="21" w:qFormat="1"/>
-    <w:lsdException w:name="Subtle Reference" w:uiPriority="31" w:qFormat="1"/>
-    <w:lsdException w:name="Intense Reference" w:uiPriority="32" w:qFormat="1"/>
-    <w:lsdException w:name="Book Title" w:uiPriority="33" w:qFormat="1"/>
-    <w:lsdException w:name="Bibliography" w:semiHidden="1" w:uiPriority="37" w:unhideWhenUsed="1"/>
-    <w:lsdException w:name="TOC Heading" w:semiHidden="1" w:uiPriority="39" w:unhideWhenUsed="1" w:qFormat="1"/>
-    <w:lsdException w:name="Plain Table 1" w:uiPriority="41"/>
-    <w:lsdException w:name="Plain Table 2" w:uiPriority="42"/>
-    <w:lsdException w:name="Plain Table 3" w:uiPriority="43"/>
-    <w:lsdException w:name="Plain Table 4" w:uiPriority="44"/>
-    <w:lsdException w:name="Plain Table 5" w:uiPriority="45"/>
-    <w:lsdException w:name="Grid Table Light" w:uiPriority="40"/>
-    <w:lsdException w:name="Grid Table 1 Light" w:uiPriority="46"/>
-    <w:lsdException w:name="Grid Table 2" w:uiPriority="47"/>
-    <w:lsdException w:name="Grid Table 3" w:uiPriority="48"/>
-    <w:lsdException w:name="Grid Table 4" w:uiPriority="49"/>
-    <w:lsdException w:name="Grid Table 5 Dark" w:uiPriority="50"/>
-    <w:lsdException w:name="Grid Table 6 Colorful" w:uiPriority="51"/>
-    <w:lsdException w:name="Grid Table 7 Colorful" w:uiPriority="52"/>
-    <w:lsdException w:name="Grid Table 1 Light Accent 1" w:uiPriority="46"/>
-    <w:lsdException w:name="Grid Table 2 Accent 1" w:uiPriority="47"/>
-    <w:lsdException w:name="Grid Table 3 Accent 1" w:uiPriority="48"/>
-    <w:lsdException w:name="Grid Table 4 Accent 1" w:uiPriority="49"/>
-    <w:lsdException w:name="Grid Table 5 Dark Accent 1" w:uiPriority="50"/>
-    <w:lsdException w:name="Grid Table 6 Colorful Accent 1" w:uiPriority="51"/>
-    <w:lsdException w:name="Grid Table 7 Colorful Accent 1" w:uiPriority="52"/>
-    <w:lsdException w:name="Grid Table 1 Light Accent 2" w:uiPriority="46"/>
-    <w:lsdException w:name="Grid Table 2 Accent 2" w:uiPriority="47"/>
-    <w:lsdException w:name="Grid Table 3 Accent 2" w:uiPriority="48"/>
-    <w:lsdException w:name="Grid Table 4 Accent 2" w:uiPriority="49"/>
-    <w:lsdException w:name="Grid Table 5 Dark Accent 2" w:uiPriority="50"/>
-    <w:lsdException w:name="Grid Table 6 Colorful Accent 2" w:uiPriority="51"/>
-    <w:lsdException w:name="Grid Table 7 Colorful Accent 2" w:uiPriority="52"/>
-    <w:lsdException w:name="Grid Table 1 Light Accent 3" w:uiPriority="46"/>
-    <w:lsdException w:name="Grid Table 2 Accent 3" w:uiPriority="47"/>
-    <w:lsdException w:name="Grid Table 3 Accent 3" w:uiPriority="48"/>
-    <w:lsdException w:name="Grid Table 4 Accent 3" w:uiPriority="49"/>
-    <w:lsdException w:name="Grid Table 5 Dark Accent 3" w:uiPriority="50"/>
-    <w:lsdException w:name="Grid Table 6 Colorful Accent 3" w:uiPriority="51"/>
-    <w:lsdException w:name="Grid Table 7 Colorful Accent 3" w:uiPriority="52"/>
-    <w:lsdException w:name="Grid Table 1 Light Accent 4" w:uiPriority="46"/>
-    <w:lsdException w:name="Grid Table 2 Accent 4" w:uiPriority="47"/>
-    <w:lsdException w:name="Grid Table 3 Accent 4" w:uiPriority="48"/>
-    <w:lsdException w:name="Grid Table 4 Accent 4" w:uiPriority="49"/>
-    <w:lsdException w:name="Grid Table 5 Dark Accent 4" w:uiPriority="50"/>
-    <w:lsdException w:name="Grid Table 6 Colorful Accent 4" w:uiPriority="51"/>
-    <w:lsdException w:name="Grid Table 7 Colorful Accent 4" w:uiPriority="52"/>
-    <w:lsdException w:name="Grid Table 1 Light Accent 5" w:uiPriority="46"/>
-    <w:lsdException w:name="Grid Table 2 Accent 5" w:uiPriority="47"/>
-    <w:lsdException w:name="Grid Table 3 Accent 5" w:uiPriority="48"/>
-    <w:lsdException w:name="Grid Table 4 Accent 5" w:uiPriority="49"/>
-    <w:lsdException w:name="Grid Table 5 Dark Accent 5" w:uiPriority="50"/>
-    <w:lsdException w:name="Grid Table 6 Colorful Accent 5" w:uiPriority="51"/>
-    <w:lsdException w:name="Grid Table 7 Colorful Accent 5" w:uiPriority="52"/>
-    <w:lsdException w:name="Grid Table 1 Light Accent 6" w:uiPriority="46"/>
-    <w:lsdException w:name="Grid Table 2 Accent 6" w:uiPriority="47"/>
-    <w:lsdException w:name="Grid Table 3 Accent 6" w:uiPriority="48"/>
-    <w:lsdException w:name="Grid Table 4 Accent 6" w:uiPriority="49"/>
-    <w:lsdException w:name="Grid Table 5 Dark Accent 6" w:uiPriority="50"/>
-    <w:lsdException w:name="Grid Table 6 Colorful Accent 6" w:uiPriority="51"/>
-    <w:lsdException w:name="Grid Table 7 Colorful Accent 6" w:uiPriority="52"/>
-    <w:lsdException w:name="List Table 1 Light" w:uiPriority="46"/>
-    <w:lsdException w:name="List Table 2" w:uiPriority="47"/>
-    <w:lsdException w:name="List Table 3" w:uiPriority="48"/>
-    <w:lsdException w:name="List Table 4" w:uiPriority="49"/>
-    <w:lsdException w:name="List Table 5 Dark" w:uiPriority="50"/>
-    <w:lsdException w:name="List Table 6 Colorful" w:uiPriority="51"/>
-    <w:lsdException w:name="List Table 7 Colorful" w:uiPriority="52"/>
-    <w:lsdException w:name="List Table 1 Light Accent 1" w:uiPriority="46"/>
-    <w:lsdException w:name="List Table 2 Accent 1" w:uiPriority="47"/>
-    <w:lsdException w:name="List Table 3 Accent 1" w:uiPriority="48"/>
-    <w:lsdException w:name="List Table 4 Accent 1" w:uiPriority="49"/>
-    <w:lsdException w:name="List Table 5 Dark Accent 1" w:uiPriority="50"/>
-    <w:lsdException w:name="List Table 6 Colorful Accent 1" w:uiPriority="51"/>
-    <w:lsdException w:name="List Table 7 Colorful Accent 1" w:uiPriority="52"/>
-    <w:lsdException w:name="List Table 1 Light Accent 2" w:uiPriority="46"/>
-    <w:lsdException w:name="List Table 2 Accent 2" w:uiPriority="47"/>
-    <w:lsdException w:name="List Table 3 Accent 2" w:uiPriority="48"/>
-    <w:lsdException w:name="List Table 4 Accent 2" w:uiPriority="49"/>
-    <w:lsdException w:name="List Table 5 Dark Accent 2" w:uiPriority="50"/>
-    <w:lsdException w:name="List Table 6 Colorful Accent 2" w:uiPriority="51"/>
-    <w:lsdException w:name="List Table 7 Colorful Accent 2" w:uiPriority="52"/>
-    <w:lsdException w:name="List Table 1 Light Accent 3" w:uiPriority="46"/>
-    <w:lsdException w:name="List Table 2 Accent 3" w:uiPriority="47"/>
-    <w:lsdException w:name="List Table 3 Accent 3" w:uiPriority="48"/>
-    <w:lsdException w:name="List Table 4 Accent 3" w:uiPriority="49"/>
-    <w:lsdException w:name="List Table 5 Dark Accent 3" w:uiPriority="50"/>
-    <w:lsdException w:name="List Table 6 Colorful Accent 3" w:uiPriority="51"/>
-    <w:lsdException w:name="List Table 7 Colorful Accent 3" w:uiPriority="52"/>
-    <w:lsdException w:name="List Table 1 Light Accent 4" w:uiPriority="46"/>
-    <w:lsdException w:name="List Table 2 Accent 4" w:uiPriority="47"/>
-    <w:lsdException w:name="List Table 3 Accent 4" w:uiPriority="48"/>
-    <w:lsdException w:name="List Table 4 Accent 4" w:uiPriority="49"/>
-    <w:lsdException w:name="List Table 5 Dark Accent 4" w:uiPriority="50"/>
-    <w:lsdException w:name="List Table 6 Colorful Accent 4" w:uiPriority="51"/>
-    <w:lsdException w:name="List Table 7 Colorful Accent 4" w:uiPriority="52"/>
-    <w:lsdException w:name="List Table 1 Light Accent 5" w:uiPriority="46"/>
-    <w:lsdException w:name="List Table 2 Accent 5" w:uiPriority="47"/>
-    <w:lsdException w:name="List Table 3 Accent 5" w:uiPriority="48"/>
-    <w:lsdException w:name="List Table 4 Accent 5" w:uiPriority="49"/>
-    <w:lsdException w:name="List Table 5 Dark Accent 5" w:uiPriority="50"/>
-    <w:lsdException w:name="List Table 6 Colorful Accent 5" w:uiPriority="51"/>
-    <w:lsdException w:name="List Table 7 Colorful Accent 5" w:uiPriority="52"/>
-    <w:lsdException w:name="List Table 1 Light Accent 6" w:uiPriority="46"/>
-    <w:lsdException w:name="List Table 2 Accent 6" w:uiPriority="47"/>
-    <w:lsdException w:name="List Table 3 Accent 6" w:uiPriority="48"/>
-    <w:lsdException w:name="List Table 4 Accent 6" w:uiPriority="49"/>
-    <w:lsdException w:name="List Table 5 Dark Accent 6" w:uiPriority="50"/>
-    <w:lsdException w:name="List Table 6 Colorful Accent 6" w:uiPriority="51"/>
-    <w:lsdException w:name="List Table 7 Colorful Accent 6" w:uiPriority="52"/>
-    <w:lsdException w:name="Mention" w:semiHidden="1" w:unhideWhenUsed="1"/>
-    <w:lsdException w:name="Smart Hyperlink" w:semiHidden="1" w:unhideWhenUsed="1"/>
-    <w:lsdException w:name="Hashtag" w:semiHidden="1" w:unhideWhenUsed="1"/>
-    <w:lsdException w:name="Unresolved Mention" w:semiHidden="1" w:unhideWhenUsed="1"/>
-    <w:lsdException w:name="Smart Link" w:semiHidden="1" w:unhideWhenUsed="1"/>
+  <w:latentStyles w:defLockedState="0" w:defUIPriority="99" w:defSemiHidden="1" w:defUnhideWhenUsed="1" w:defQFormat="0" w:count="267">
+    <w:lsdException w:name="Normal" w:semiHidden="0" w:uiPriority="0" w:unhideWhenUsed="0" w:qFormat="1"/>
+    <w:lsdException w:name="heading 1" w:semiHidden="0" w:uiPriority="9" w:unhideWhenUsed="0" w:qFormat="1"/>
+    <w:lsdException w:name="heading 2" w:uiPriority="9" w:qFormat="1"/>
+    <w:lsdException w:name="heading 3" w:uiPriority="9" w:qFormat="1"/>
+    <w:lsdException w:name="heading 4" w:uiPriority="9" w:qFormat="1"/>
+    <w:lsdException w:name="heading 5" w:uiPriority="9" w:qFormat="1"/>
+    <w:lsdException w:name="heading 6" w:uiPriority="9" w:qFormat="1"/>
+    <w:lsdException w:name="heading 7" w:uiPriority="9" w:qFormat="1"/>
+    <w:lsdException w:name="heading 8" w:uiPriority="9" w:qFormat="1"/>
+    <w:lsdException w:name="heading 9" w:uiPriority="9" w:qFormat="1"/>
+    <w:lsdException w:name="toc 1" w:uiPriority="39"/>
+    <w:lsdException w:name="toc 2" w:uiPriority="39"/>
+    <w:lsdException w:name="toc 3" w:uiPriority="39"/>
+    <w:lsdException w:name="toc 4" w:uiPriority="39"/>
+    <w:lsdException w:name="toc 5" w:uiPriority="39"/>
+    <w:lsdException w:name="toc 6" w:uiPriority="39"/>
+    <w:lsdException w:name="toc 7" w:uiPriority="39"/>
+    <w:lsdException w:name="toc 8" w:uiPriority="39"/>
+    <w:lsdException w:name="toc 9" w:uiPriority="39"/>
+    <w:lsdException w:name="caption" w:uiPriority="35" w:qFormat="1"/>
+    <w:lsdException w:name="Title" w:semiHidden="0" w:uiPriority="10" w:unhideWhenUsed="0" w:qFormat="1"/>
+    <w:lsdException w:name="Default Paragraph Font" w:uiPriority="1"/>
+    <w:lsdException w:name="Subtitle" w:semiHidden="0" w:uiPriority="11" w:unhideWhenUsed="0" w:qFormat="1"/>
+    <w:lsdException w:name="Strong" w:semiHidden="0" w:uiPriority="22" w:unhideWhenUsed="0" w:qFormat="1"/>
+    <w:lsdException w:name="Emphasis" w:semiHidden="0" w:uiPriority="20" w:unhideWhenUsed="0" w:qFormat="1"/>
+    <w:lsdException w:name="Table Grid" w:semiHidden="0" w:uiPriority="39" w:unhideWhenUsed="0"/>
+    <w:lsdException w:name="Placeholder Text" w:unhideWhenUsed="0"/>
+    <w:lsdException w:name="No Spacing" w:semiHidden="0" w:uiPriority="1" w:unhideWhenUsed="0" w:qFormat="1"/>
+    <w:lsdException w:name="Light Shading" w:semiHidden="0" w:uiPriority="60" w:unhideWhenUsed="0"/>
+    <w:lsdException w:name="Light List" w:semiHidden="0" w:uiPriority="61" w:unhideWhenUsed="0"/>
+    <w:lsdException w:name="Light Grid" w:semiHidden="0" w:uiPriority="62" w:unhideWhenUsed="0"/>
+    <w:lsdException w:name="Medium Shading 1" w:semiHidden="0" w:uiPriority="63" w:unhideWhenUsed="0"/>
+    <w:lsdException w:name="Medium Shading 2" w:semiHidden="0" w:uiPriority="64" w:unhideWhenUsed="0"/>
+    <w:lsdException w:name="Medium List 1" w:semiHidden="0" w:uiPriority="65" w:unhideWhenUsed="0"/>
+    <w:lsdException w:name="Medium List 2" w:semiHidden="0" w:uiPriority="66" w:unhideWhenUsed="0"/>
+    <w:lsdException w:name="Medium Grid 1" w:semiHidden="0" w:uiPriority="67" w:unhideWhenUsed="0"/>
+    <w:lsdException w:name="Medium Grid 2" w:semiHidden="0" w:uiPriority="68" w:unhideWhenUsed="0"/>
+    <w:lsdException w:name="Medium Grid 3" w:semiHidden="0" w:uiPriority="69" w:unhideWhenUsed="0"/>
+    <w:lsdException w:name="Dark List" w:semiHidden="0" w:uiPriority="70" w:unhideWhenUsed="0"/>
+    <w:lsdException w:name="Colorful Shading" w:semiHidden="0" w:uiPriority="71" w:unhideWhenUsed="0"/>
+    <w:lsdException w:name="Colorful List" w:semiHidden="0" w:uiPriority="72" w:unhideWhenUsed="0"/>
+    <w:lsdException w:name="Colorful Grid" w:semiHidden="0" w:uiPriority="73" w:unhideWhenUsed="0"/>
+    <w:lsdException w:name="Light Shading Accent 1" w:semiHidden="0" w:uiPriority="60" w:unhideWhenUsed="0"/>
+    <w:lsdException w:name="Light List Accent 1" w:semiHidden="0" w:uiPriority="61" w:unhideWhenUsed="0"/>
+    <w:lsdException w:name="Light Grid Accent 1" w:semiHidden="0" w:uiPriority="62" w:unhideWhenUsed="0"/>
+    <w:lsdException w:name="Medium Shading 1 Accent 1" w:semiHidden="0" w:uiPriority="63" w:unhideWhenUsed="0"/>
+    <w:lsdException w:name="Medium Shading 2 Accent 1" w:semiHidden="0" w:uiPriority="64" w:unhideWhenUsed="0"/>
+    <w:lsdException w:name="Medium List 1 Accent 1" w:semiHidden="0" w:uiPriority="65" w:unhideWhenUsed="0"/>
+    <w:lsdException w:name="Revision" w:unhideWhenUsed="0"/>
+    <w:lsdException w:name="List Paragraph" w:semiHidden="0" w:uiPriority="34" w:unhideWhenUsed="0" w:qFormat="1"/>
+    <w:lsdException w:name="Quote" w:semiHidden="0" w:uiPriority="29" w:unhideWhenUsed="0" w:qFormat="1"/>
+    <w:lsdException w:name="Intense Quote" w:semiHidden="0" w:uiPriority="30" w:unhideWhenUsed="0" w:qFormat="1"/>
+    <w:lsdException w:name="Medium List 2 Accent 1" w:semiHidden="0" w:uiPriority="66" w:unhideWhenUsed="0"/>
+    <w:lsdException w:name="Medium Grid 1 Accent 1" w:semiHidden="0" w:uiPriority="67" w:unhideWhenUsed="0"/>
+    <w:lsdException w:name="Medium Grid 2 Accent 1" w:semiHidden="0" w:uiPriority="68" w:unhideWhenUsed="0"/>
+    <w:lsdException w:name="Medium Grid 3 Accent 1" w:semiHidden="0" w:uiPriority="69" w:unhideWhenUsed="0"/>
+    <w:lsdException w:name="Dark List Accent 1" w:semiHidden="0" w:uiPriority="70" w:unhideWhenUsed="0"/>
+    <w:lsdException w:name="Colorful Shading Accent 1" w:semiHidden="0" w:uiPriority="71" w:unhideWhenUsed="0"/>
+    <w:lsdException w:name="Colorful List Accent 1" w:semiHidden="0" w:uiPriority="72" w:unhideWhenUsed="0"/>
+    <w:lsdException w:name="Colorful Grid Accent 1" w:semiHidden="0" w:uiPriority="73" w:unhideWhenUsed="0"/>
+    <w:lsdException w:name="Light Shading Accent 2" w:semiHidden="0" w:uiPriority="60" w:unhideWhenUsed="0"/>
+    <w:lsdException w:name="Light List Accent 2" w:semiHidden="0" w:uiPriority="61" w:unhideWhenUsed="0"/>
+    <w:lsdException w:name="Light Grid Accent 2" w:semiHidden="0" w:uiPriority="62" w:unhideWhenUsed="0"/>
+    <w:lsdException w:name="Medium Shading 1 Accent 2" w:semiHidden="0" w:uiPriority="63" w:unhideWhenUsed="0"/>
+    <w:lsdException w:name="Medium Shading 2 Accent 2" w:semiHidden="0" w:uiPriority="64" w:unhideWhenUsed="0"/>
+    <w:lsdException w:name="Medium List 1 Accent 2" w:semiHidden="0" w:uiPriority="65" w:unhideWhenUsed="0"/>
+    <w:lsdException w:name="Medium List 2 Accent 2" w:semiHidden="0" w:uiPriority="66" w:unhideWhenUsed="0"/>
+    <w:lsdException w:name="Medium Grid 1 Accent 2" w:semiHidden="0" w:uiPriority="67" w:unhideWhenUsed="0"/>
+    <w:lsdException w:name="Medium Grid 2 Accent 2" w:semiHidden="0" w:uiPriority="68" w:unhideWhenUsed="0"/>
+    <w:lsdException w:name="Medium Grid 3 Accent 2" w:semiHidden="0" w:uiPriority="69" w:unhideWhenUsed="0"/>
+    <w:lsdException w:name="Dark List Accent 2" w:semiHidden="0" w:uiPriority="70" w:unhideWhenUsed="0"/>
+    <w:lsdException w:name="Colorful Shading Accent 2" w:semiHidden="0" w:uiPriority="71" w:unhideWhenUsed="0"/>
+    <w:lsdException w:name="Colorful List Accent 2" w:semiHidden="0" w:uiPriority="72" w:unhideWhenUsed="0"/>
+    <w:lsdException w:name="Colorful Grid Accent 2" w:semiHidden="0" w:uiPriority="73" w:unhideWhenUsed="0"/>
+    <w:lsdException w:name="Light Shading Accent 3" w:semiHidden="0" w:uiPriority="60" w:unhideWhenUsed="0"/>
+    <w:lsdException w:name="Light List Accent 3" w:semiHidden="0" w:uiPriority="61" w:unhideWhenUsed="0"/>
+    <w:lsdException w:name="Light Grid Accent 3" w:semiHidden="0" w:uiPriority="62" w:unhideWhenUsed="0"/>
+    <w:lsdException w:name="Medium Shading 1 Accent 3" w:semiHidden="0" w:uiPriority="63" w:unhideWhenUsed="0"/>
+    <w:lsdException w:name="Medium Shading 2 Accent 3" w:semiHidden="0" w:uiPriority="64" w:unhideWhenUsed="0"/>
+    <w:lsdException w:name="Medium List 1 Accent 3" w:semiHidden="0" w:uiPriority="65" w:unhideWhenUsed="0"/>
+    <w:lsdException w:name="Medium List 2 Accent 3" w:semiHidden="0" w:uiPriority="66" w:unhideWhenUsed="0"/>
+    <w:lsdException w:name="Medium Grid 1 Accent 3" w:semiHidden="0" w:uiPriority="67" w:unhideWhenUsed="0"/>
+    <w:lsdException w:name="Medium Grid 2 Accent 3" w:semiHidden="0" w:uiPriority="68" w:unhideWhenUsed="0"/>
+    <w:lsdException w:name="Medium Grid 3 Accent 3" w:semiHidden="0" w:uiPriority="69" w:unhideWhenUsed="0"/>
+    <w:lsdException w:name="Dark List Accent 3" w:semiHidden="0" w:uiPriority="70" w:unhideWhenUsed="0"/>
+    <w:lsdException w:name="Colorful Shading Accent 3" w:semiHidden="0" w:uiPriority="71" w:unhideWhenUsed="0"/>
+    <w:lsdException w:name="Colorful List Accent 3" w:semiHidden="0" w:uiPriority="72" w:unhideWhenUsed="0"/>
+    <w:lsdException w:name="Colorful Grid Accent 3" w:semiHidden="0" w:uiPriority="73" w:unhideWhenUsed="0"/>
+    <w:lsdException w:name="Light Shading Accent 4" w:semiHidden="0" w:uiPriority="60" w:unhideWhenUsed="0"/>
+    <w:lsdException w:name="Light List Accent 4" w:semiHidden="0" w:uiPriority="61" w:unhideWhenUsed="0"/>
+    <w:lsdException w:name="Light Grid Accent 4" w:semiHidden="0" w:uiPriority="62" w:unhideWhenUsed="0"/>
+    <w:lsdException w:name="Medium Shading 1 Accent 4" w:semiHidden="0" w:uiPriority="63" w:unhideWhenUsed="0"/>
+    <w:lsdException w:name="Medium Shading 2 Accent 4" w:semiHidden="0" w:uiPriority="64" w:unhideWhenUsed="0"/>
+    <w:lsdException w:name="Medium List 1 Accent 4" w:semiHidden="0" w:uiPriority="65" w:unhideWhenUsed="0"/>
+    <w:lsdException w:name="Medium List 2 Accent 4" w:semiHidden="0" w:uiPriority="66" w:unhideWhenUsed="0"/>
+    <w:lsdException w:name="Medium Grid 1 Accent 4" w:semiHidden="0" w:uiPriority="67" w:unhideWhenUsed="0"/>
+    <w:lsdException w:name="Medium Grid 2 Accent 4" w:semiHidden="0" w:uiPriority="68" w:unhideWhenUsed="0"/>
+    <w:lsdException w:name="Medium Grid 3 Accent 4" w:semiHidden="0" w:uiPriority="69" w:unhideWhenUsed="0"/>
+    <w:lsdException w:name="Dark List Accent 4" w:semiHidden="0" w:uiPriority="70" w:unhideWhenUsed="0"/>
+    <w:lsdException w:name="Colorful Shading Accent 4" w:semiHidden="0" w:uiPriority="71" w:unhideWhenUsed="0"/>
+    <w:lsdException w:name="Colorful List Accent 4" w:semiHidden="0" w:uiPriority="72" w:unhideWhenUsed="0"/>
+    <w:lsdException w:name="Colorful Grid Accent 4" w:semiHidden="0" w:uiPriority="73" w:unhideWhenUsed="0"/>
+    <w:lsdException w:name="Light Shading Accent 5" w:semiHidden="0" w:uiPriority="60" w:unhideWhenUsed="0"/>
+    <w:lsdException w:name="Light List Accent 5" w:semiHidden="0" w:uiPriority="61" w:unhideWhenUsed="0"/>
+    <w:lsdException w:name="Light Grid Accent 5" w:semiHidden="0" w:uiPriority="62" w:unhideWhenUsed="0"/>
+    <w:lsdException w:name="Medium Shading 1 Accent 5" w:semiHidden="0" w:uiPriority="63" w:unhideWhenUsed="0"/>
+    <w:lsdException w:name="Medium Shading 2 Accent 5" w:semiHidden="0" w:uiPriority="64" w:unhideWhenUsed="0"/>
+    <w:lsdException w:name="Medium List 1 Accent 5" w:semiHidden="0" w:uiPriority="65" w:unhideWhenUsed="0"/>
+    <w:lsdException w:name="Medium List 2 Accent 5" w:semiHidden="0" w:uiPriority="66" w:unhideWhenUsed="0"/>
+    <w:lsdException w:name="Medium Grid 1 Accent 5" w:semiHidden="0" w:uiPriority="67" w:unhideWhenUsed="0"/>
+    <w:lsdException w:name="Medium Grid 2 Accent 5" w:semiHidden="0" w:uiPriority="68" w:unhideWhenUsed="0"/>
+    <w:lsdException w:name="Medium Grid 3 Accent 5" w:semiHidden="0" w:uiPriority="69" w:unhideWhenUsed="0"/>
+    <w:lsdException w:name="Dark List Accent 5" w:semiHidden="0" w:uiPriority="70" w:unhideWhenUsed="0"/>
+    <w:lsdException w:name="Colorful Shading Accent 5" w:semiHidden="0" w:uiPriority="71" w:unhideWhenUsed="0"/>
+    <w:lsdException w:name="Colorful List Accent 5" w:semiHidden="0" w:uiPriority="72" w:unhideWhenUsed="0"/>
+    <w:lsdException w:name="Colorful Grid Accent 5" w:semiHidden="0" w:uiPriority="73" w:unhideWhenUsed="0"/>
+    <w:lsdException w:name="Light Shading Accent 6" w:semiHidden="0" w:uiPriority="60" w:unhideWhenUsed="0"/>
+    <w:lsdException w:name="Light List Accent 6" w:semiHidden="0" w:uiPriority="61" w:unhideWhenUsed="0"/>
+    <w:lsdException w:name="Light Grid Accent 6" w:semiHidden="0" w:uiPriority="62" w:unhideWhenUsed="0"/>
+    <w:lsdException w:name="Medium Shading 1 Accent 6" w:semiHidden="0" w:uiPriority="63" w:unhideWhenUsed="0"/>
+    <w:lsdException w:name="Medium Shading 2 Accent 6" w:semiHidden="0" w:uiPriority="64" w:unhideWhenUsed="0"/>
+    <w:lsdException w:name="Medium List 1 Accent 6" w:semiHidden="0" w:uiPriority="65" w:unhideWhenUsed="0"/>
+    <w:lsdException w:name="Medium List 2 Accent 6" w:semiHidden="0" w:uiPriority="66" w:unhideWhenUsed="0"/>
+    <w:lsdException w:name="Medium Grid 1 Accent 6" w:semiHidden="0" w:uiPriority="67" w:unhideWhenUsed="0"/>
+    <w:lsdException w:name="Medium Grid 2 Accent 6" w:semiHidden="0" w:uiPriority="68" w:unhideWhenUsed="0"/>
+    <w:lsdException w:name="Medium Grid 3 Accent 6" w:semiHidden="0" w:uiPriority="69" w:unhideWhenUsed="0"/>
+    <w:lsdException w:name="Dark List Accent 6" w:semiHidden="0" w:uiPriority="70" w:unhideWhenUsed="0"/>
+    <w:lsdException w:name="Colorful Shading Accent 6" w:semiHidden="0" w:uiPriority="71" w:unhideWhenUsed="0"/>
+    <w:lsdException w:name="Colorful List Accent 6" w:semiHidden="0" w:uiPriority="72" w:unhideWhenUsed="0"/>
+    <w:lsdException w:name="Colorful Grid Accent 6" w:semiHidden="0" w:uiPriority="73" w:unhideWhenUsed="0"/>
+    <w:lsdException w:name="Subtle Emphasis" w:semiHidden="0" w:uiPriority="19" w:unhideWhenUsed="0" w:qFormat="1"/>
+    <w:lsdException w:name="Intense Emphasis" w:semiHidden="0" w:uiPriority="21" w:unhideWhenUsed="0" w:qFormat="1"/>
+    <w:lsdException w:name="Subtle Reference" w:semiHidden="0" w:uiPriority="31" w:unhideWhenUsed="0" w:qFormat="1"/>
+    <w:lsdException w:name="Intense Reference" w:semiHidden="0" w:uiPriority="32" w:unhideWhenUsed="0" w:qFormat="1"/>
+    <w:lsdException w:name="Book Title" w:semiHidden="0" w:uiPriority="33" w:unhideWhenUsed="0" w:qFormat="1"/>
+    <w:lsdException w:name="Bibliography" w:uiPriority="37"/>
+    <w:lsdException w:name="TOC Heading" w:uiPriority="39" w:qFormat="1"/>
   </w:latentStyles>
   <w:style w:type="paragraph" w:default="1" w:styleId="Normal">
     <w:name w:val="Normal"/>
     <w:qFormat/>
+    <w:rsid w:val="00824C63"/>
   </w:style>
   <w:style w:type="character" w:default="1" w:styleId="DefaultParagraphFont">
     <w:name w:val="Default Paragraph Font"/>
@@ -1278,6 +2743,7 @@
     <w:uiPriority w:val="99"/>
     <w:semiHidden/>
     <w:unhideWhenUsed/>
+    <w:qFormat/>
     <w:tblPr>
       <w:tblInd w:w="0" w:type="dxa"/>
       <w:tblCellMar>
@@ -1316,7 +2782,7 @@
       <w:u w:val="single"/>
     </w:rPr>
   </w:style>
-  <w:style w:type="character" w:styleId="UnresolvedMention">
+  <w:style w:type="character" w:customStyle="1" w:styleId="UnresolvedMention">
     <w:name w:val="Unresolved Mention"/>
     <w:basedOn w:val="DefaultParagraphFont"/>
     <w:uiPriority w:val="99"/>
@@ -1386,7 +2852,7 @@
     </a:clrScheme>
     <a:fontScheme name="Office">
       <a:majorFont>
-        <a:latin typeface="Calibri Light" panose="020F0302020204030204"/>
+        <a:latin typeface="Calibri Light"/>
         <a:ea typeface=""/>
         <a:cs typeface=""/>
         <a:font script="Jpan" typeface="游ゴシック Light"/>
@@ -1438,7 +2904,7 @@
         <a:font script="Tfng" typeface="Ebrima"/>
       </a:majorFont>
       <a:minorFont>
-        <a:latin typeface="Calibri" panose="020F0502020204030204"/>
+        <a:latin typeface="Calibri"/>
         <a:ea typeface=""/>
         <a:cs typeface=""/>
         <a:font script="Jpan" typeface="游明朝"/>
@@ -1632,7 +3098,7 @@
   <a:extraClrSchemeLst/>
   <a:extLst>
     <a:ext uri="{05A4C25C-085E-4340-85A3-A5531E510DB2}">
-      <thm15:themeFamily xmlns:thm15="http://schemas.microsoft.com/office/thememl/2012/main" name="Office Theme" id="{62F939B6-93AF-4DB8-9C6B-D6C7DFDC589F}" vid="{4A3C46E8-61CC-4603-A589-7422A47A8E4A}"/>
+      <thm15:themeFamily xmlns:thm15="http://schemas.microsoft.com/office/thememl/2012/main" xmlns="" name="Office Theme" id="{62F939B6-93AF-4DB8-9C6B-D6C7DFDC589F}" vid="{4A3C46E8-61CC-4603-A589-7422A47A8E4A}"/>
     </a:ext>
   </a:extLst>
 </a:theme>
